--- a/Berichtsheft/template.docx
+++ b/Berichtsheft/template.docx
@@ -107,7 +107,7 @@
                 <w:sz w:val="22"/>
                 <w:szCs w:val="22"/>
               </w:rPr>
-              <w:t>Max Mustermann</w:t>
+              <w:t>{{%NAME%}}</w:t>
             </w:r>
           </w:p>
         </w:tc>
@@ -178,15 +178,7 @@
                 <w:sz w:val="22"/>
                 <w:szCs w:val="22"/>
               </w:rPr>
-              <w:t>202</w:t>
-            </w:r>
-            <w:r>
-              <w:rPr>
-                <w:rFonts w:cs="Arial"/>
-                <w:sz w:val="22"/>
-                <w:szCs w:val="22"/>
-              </w:rPr>
-              <w:t>4</w:t>
+              <w:t>{{%YEAR%}}</w:t>
             </w:r>
           </w:p>
         </w:tc>
@@ -215,31 +207,23 @@
                 <w:sz w:val="22"/>
                 <w:szCs w:val="22"/>
               </w:rPr>
-              <w:t>FI-A 24</w:t>
-            </w:r>
-            <w:r>
-              <w:rPr>
-                <w:rFonts w:cs="Arial"/>
-                <w:sz w:val="22"/>
-                <w:szCs w:val="22"/>
-              </w:rPr>
-              <w:t>/</w:t>
-            </w:r>
-            <w:r>
-              <w:rPr>
-                <w:rFonts w:cs="Arial"/>
-                <w:sz w:val="22"/>
-                <w:szCs w:val="22"/>
-              </w:rPr>
-              <w:t>0</w:t>
-            </w:r>
-            <w:r>
-              <w:rPr>
-                <w:rFonts w:cs="Arial"/>
-                <w:sz w:val="22"/>
-                <w:szCs w:val="22"/>
-              </w:rPr>
-              <w:t>2</w:t>
+              <w:t>{{%</w:t>
+            </w:r>
+            <w:r>
+              <w:rPr>
+                <w:rFonts w:cs="Arial"/>
+                <w:sz w:val="22"/>
+                <w:szCs w:val="22"/>
+              </w:rPr>
+              <w:t>CLASS</w:t>
+            </w:r>
+            <w:r>
+              <w:rPr>
+                <w:rFonts w:cs="Arial"/>
+                <w:sz w:val="22"/>
+                <w:szCs w:val="22"/>
+              </w:rPr>
+              <w:t>%}}</w:t>
             </w:r>
           </w:p>
         </w:tc>
@@ -339,23 +323,23 @@
                 <w:sz w:val="22"/>
                 <w:szCs w:val="22"/>
               </w:rPr>
-              <w:t>17</w:t>
-            </w:r>
-            <w:r>
-              <w:rPr>
-                <w:rFonts w:cs="Arial"/>
-                <w:sz w:val="22"/>
-                <w:szCs w:val="22"/>
-              </w:rPr>
-              <w:t>.06</w:t>
-            </w:r>
-            <w:r>
-              <w:rPr>
-                <w:rFonts w:cs="Arial"/>
-                <w:sz w:val="22"/>
-                <w:szCs w:val="22"/>
-              </w:rPr>
-              <w:t>.</w:t>
+              <w:t>{{%</w:t>
+            </w:r>
+            <w:r>
+              <w:rPr>
+                <w:rFonts w:cs="Arial"/>
+                <w:sz w:val="22"/>
+                <w:szCs w:val="22"/>
+              </w:rPr>
+              <w:t>1_START</w:t>
+            </w:r>
+            <w:r>
+              <w:rPr>
+                <w:rFonts w:cs="Arial"/>
+                <w:sz w:val="22"/>
+                <w:szCs w:val="22"/>
+              </w:rPr>
+              <w:t>%}}</w:t>
             </w:r>
           </w:p>
         </w:tc>
@@ -413,23 +397,23 @@
                 <w:sz w:val="22"/>
                 <w:szCs w:val="22"/>
               </w:rPr>
-              <w:t>21</w:t>
-            </w:r>
-            <w:r>
-              <w:rPr>
-                <w:rFonts w:cs="Arial"/>
-                <w:sz w:val="22"/>
-                <w:szCs w:val="22"/>
-              </w:rPr>
-              <w:t>.06</w:t>
-            </w:r>
-            <w:r>
-              <w:rPr>
-                <w:rFonts w:cs="Arial"/>
-                <w:sz w:val="22"/>
-                <w:szCs w:val="22"/>
-              </w:rPr>
-              <w:t>.</w:t>
+              <w:t>{{%</w:t>
+            </w:r>
+            <w:r>
+              <w:rPr>
+                <w:rFonts w:cs="Arial"/>
+                <w:sz w:val="22"/>
+                <w:szCs w:val="22"/>
+              </w:rPr>
+              <w:t>1_END</w:t>
+            </w:r>
+            <w:r>
+              <w:rPr>
+                <w:rFonts w:cs="Arial"/>
+                <w:sz w:val="22"/>
+                <w:szCs w:val="22"/>
+              </w:rPr>
+              <w:t>%}}</w:t>
             </w:r>
           </w:p>
         </w:tc>
@@ -593,6 +577,22 @@
               <w:t>Montag</w:t>
             </w:r>
           </w:p>
+          <w:p>
+            <w:pPr>
+              <w:spacing w:line="260" w:lineRule="exact"/>
+              <w:rPr>
+                <w:sz w:val="22"/>
+                <w:szCs w:val="22"/>
+              </w:rPr>
+            </w:pPr>
+            <w:r>
+              <w:rPr>
+                <w:sz w:val="22"/>
+                <w:szCs w:val="22"/>
+              </w:rPr>
+              <w:t>{{%0_HEADER%}}</w:t>
+            </w:r>
+          </w:p>
         </w:tc>
         <w:tc>
           <w:tcPr>
@@ -608,89 +608,10 @@
             </w:pPr>
             <w:r>
               <w:rPr>
-                <w:rFonts w:cs="Arial"/>
-                <w:sz w:val="22"/>
-                <w:szCs w:val="22"/>
-              </w:rPr>
-              <w:fldChar w:fldCharType="begin">
-                <w:ffData>
-                  <w:name w:val="Text9"/>
-                  <w:enabled/>
-                  <w:calcOnExit w:val="0"/>
-                  <w:textInput/>
-                </w:ffData>
-              </w:fldChar>
-            </w:r>
-            <w:r>
-              <w:rPr>
-                <w:rFonts w:cs="Arial"/>
-                <w:sz w:val="22"/>
-                <w:szCs w:val="22"/>
-              </w:rPr>
-              <w:instrText xml:space="preserve"> FORMTEXT </w:instrText>
-            </w:r>
-            <w:r>
-              <w:rPr>
-                <w:rFonts w:cs="Arial"/>
-                <w:sz w:val="22"/>
-                <w:szCs w:val="22"/>
-              </w:rPr>
-            </w:r>
-            <w:r>
-              <w:rPr>
-                <w:rFonts w:cs="Arial"/>
-                <w:sz w:val="22"/>
-                <w:szCs w:val="22"/>
-              </w:rPr>
-              <w:fldChar w:fldCharType="separate"/>
-            </w:r>
-            <w:r>
-              <w:rPr>
-                <w:rFonts w:cs="Arial"/>
-                <w:sz w:val="22"/>
-                <w:szCs w:val="22"/>
-              </w:rPr>
-              <w:t> </w:t>
-            </w:r>
-            <w:r>
-              <w:rPr>
-                <w:rFonts w:cs="Arial"/>
-                <w:sz w:val="22"/>
-                <w:szCs w:val="22"/>
-              </w:rPr>
-              <w:t> </w:t>
-            </w:r>
-            <w:r>
-              <w:rPr>
-                <w:rFonts w:cs="Arial"/>
-                <w:sz w:val="22"/>
-                <w:szCs w:val="22"/>
-              </w:rPr>
-              <w:t> </w:t>
-            </w:r>
-            <w:r>
-              <w:rPr>
-                <w:rFonts w:cs="Arial"/>
-                <w:sz w:val="22"/>
-                <w:szCs w:val="22"/>
-              </w:rPr>
-              <w:t> </w:t>
-            </w:r>
-            <w:r>
-              <w:rPr>
-                <w:rFonts w:cs="Arial"/>
-                <w:sz w:val="22"/>
-                <w:szCs w:val="22"/>
-              </w:rPr>
-              <w:t> </w:t>
-            </w:r>
-            <w:r>
-              <w:rPr>
-                <w:rFonts w:cs="Arial"/>
-                <w:sz w:val="22"/>
-                <w:szCs w:val="22"/>
-              </w:rPr>
-              <w:fldChar w:fldCharType="end"/>
+                <w:sz w:val="22"/>
+                <w:szCs w:val="22"/>
+              </w:rPr>
+              <w:t>{{%%}}</w:t>
             </w:r>
           </w:p>
         </w:tc>
@@ -707,6 +628,13 @@
                 <w:szCs w:val="22"/>
               </w:rPr>
             </w:pPr>
+            <w:r>
+              <w:rPr>
+                <w:sz w:val="22"/>
+                <w:szCs w:val="22"/>
+              </w:rPr>
+              <w:t>{{%%}}</w:t>
+            </w:r>
           </w:p>
         </w:tc>
       </w:tr>
@@ -734,6 +662,36 @@
               <w:t>Dienstag</w:t>
             </w:r>
           </w:p>
+          <w:p>
+            <w:pPr>
+              <w:spacing w:line="260" w:lineRule="exact"/>
+              <w:rPr>
+                <w:sz w:val="22"/>
+                <w:szCs w:val="22"/>
+              </w:rPr>
+            </w:pPr>
+            <w:r>
+              <w:rPr>
+                <w:sz w:val="22"/>
+                <w:szCs w:val="22"/>
+              </w:rPr>
+              <w:t>{{%</w:t>
+            </w:r>
+            <w:r>
+              <w:rPr>
+                <w:sz w:val="22"/>
+                <w:szCs w:val="22"/>
+              </w:rPr>
+              <w:t>1_HEADER</w:t>
+            </w:r>
+            <w:r>
+              <w:rPr>
+                <w:sz w:val="22"/>
+                <w:szCs w:val="22"/>
+              </w:rPr>
+              <w:t>%}}</w:t>
+            </w:r>
+          </w:p>
         </w:tc>
         <w:tc>
           <w:tcPr>
@@ -741,65 +699,18 @@
           </w:tcPr>
           <w:p>
             <w:pPr>
-              <w:numPr>
-                <w:ilvl w:val="0"/>
-                <w:numId w:val="3"/>
-              </w:numPr>
-              <w:spacing w:line="260" w:lineRule="exact"/>
-              <w:ind w:left="284" w:hanging="284"/>
-              <w:rPr>
-                <w:sz w:val="22"/>
-                <w:szCs w:val="22"/>
-              </w:rPr>
-            </w:pPr>
-            <w:r>
-              <w:rPr>
-                <w:sz w:val="22"/>
-                <w:szCs w:val="22"/>
-              </w:rPr>
-              <w:t>Begrüßung und Kurseröffnung</w:t>
-            </w:r>
-          </w:p>
-          <w:p>
-            <w:pPr>
-              <w:numPr>
-                <w:ilvl w:val="0"/>
-                <w:numId w:val="3"/>
-              </w:numPr>
-              <w:spacing w:line="260" w:lineRule="exact"/>
-              <w:ind w:left="284" w:hanging="284"/>
-              <w:rPr>
-                <w:sz w:val="22"/>
-                <w:szCs w:val="22"/>
-              </w:rPr>
-            </w:pPr>
-            <w:r>
-              <w:rPr>
-                <w:sz w:val="22"/>
-                <w:szCs w:val="22"/>
-              </w:rPr>
-              <w:t>Organisatorisches</w:t>
-            </w:r>
-          </w:p>
-          <w:p>
-            <w:pPr>
-              <w:numPr>
-                <w:ilvl w:val="0"/>
-                <w:numId w:val="3"/>
-              </w:numPr>
-              <w:spacing w:line="260" w:lineRule="exact"/>
-              <w:ind w:left="284" w:hanging="284"/>
-              <w:rPr>
-                <w:sz w:val="22"/>
-                <w:szCs w:val="22"/>
-              </w:rPr>
-            </w:pPr>
-            <w:r>
-              <w:rPr>
-                <w:sz w:val="22"/>
-                <w:szCs w:val="22"/>
-              </w:rPr>
-              <w:t>Einweisung in die Besonderheiten des Qualifizierungscenters IT-Ausbildung</w:t>
+              <w:spacing w:line="260" w:lineRule="exact"/>
+              <w:rPr>
+                <w:sz w:val="22"/>
+                <w:szCs w:val="22"/>
+              </w:rPr>
+            </w:pPr>
+            <w:r>
+              <w:rPr>
+                <w:sz w:val="22"/>
+                <w:szCs w:val="22"/>
+              </w:rPr>
+              <w:t>{{%%}}</w:t>
             </w:r>
           </w:p>
         </w:tc>
@@ -821,41 +732,7 @@
                 <w:sz w:val="22"/>
                 <w:szCs w:val="22"/>
               </w:rPr>
-              <w:t>1</w:t>
-            </w:r>
-          </w:p>
-          <w:p>
-            <w:pPr>
-              <w:spacing w:line="260" w:lineRule="exact"/>
-              <w:jc w:val="center"/>
-              <w:rPr>
-                <w:sz w:val="22"/>
-                <w:szCs w:val="22"/>
-              </w:rPr>
-            </w:pPr>
-            <w:r>
-              <w:rPr>
-                <w:sz w:val="22"/>
-                <w:szCs w:val="22"/>
-              </w:rPr>
-              <w:t>2</w:t>
-            </w:r>
-          </w:p>
-          <w:p>
-            <w:pPr>
-              <w:spacing w:line="260" w:lineRule="exact"/>
-              <w:jc w:val="center"/>
-              <w:rPr>
-                <w:sz w:val="22"/>
-                <w:szCs w:val="22"/>
-              </w:rPr>
-            </w:pPr>
-            <w:r>
-              <w:rPr>
-                <w:sz w:val="22"/>
-                <w:szCs w:val="22"/>
-              </w:rPr>
-              <w:t>2</w:t>
+              <w:t>{{%%}}</w:t>
             </w:r>
           </w:p>
         </w:tc>
@@ -884,6 +761,50 @@
               <w:t>Mittwoch</w:t>
             </w:r>
           </w:p>
+          <w:p>
+            <w:pPr>
+              <w:spacing w:line="260" w:lineRule="exact"/>
+              <w:rPr>
+                <w:sz w:val="22"/>
+                <w:szCs w:val="22"/>
+              </w:rPr>
+            </w:pPr>
+            <w:r>
+              <w:rPr>
+                <w:sz w:val="22"/>
+                <w:szCs w:val="22"/>
+              </w:rPr>
+              <w:t>{{%</w:t>
+            </w:r>
+            <w:r>
+              <w:rPr>
+                <w:sz w:val="22"/>
+                <w:szCs w:val="22"/>
+              </w:rPr>
+              <w:t>2</w:t>
+            </w:r>
+            <w:r>
+              <w:rPr>
+                <w:sz w:val="22"/>
+                <w:szCs w:val="22"/>
+              </w:rPr>
+              <w:t>_HEADER</w:t>
+            </w:r>
+            <w:r>
+              <w:rPr>
+                <w:sz w:val="22"/>
+                <w:szCs w:val="22"/>
+              </w:rPr>
+              <w:t xml:space="preserve"> </w:t>
+            </w:r>
+            <w:r>
+              <w:rPr>
+                <w:sz w:val="22"/>
+                <w:szCs w:val="22"/>
+              </w:rPr>
+              <w:t>%}}</w:t>
+            </w:r>
+          </w:p>
         </w:tc>
         <w:tc>
           <w:tcPr>
@@ -891,151 +812,18 @@
           </w:tcPr>
           <w:p>
             <w:pPr>
-              <w:numPr>
-                <w:ilvl w:val="0"/>
-                <w:numId w:val="4"/>
-              </w:numPr>
-              <w:spacing w:line="260" w:lineRule="exact"/>
-              <w:ind w:left="284" w:hanging="284"/>
-              <w:rPr>
-                <w:sz w:val="22"/>
-                <w:szCs w:val="22"/>
-              </w:rPr>
-            </w:pPr>
-            <w:r>
-              <w:rPr>
-                <w:rFonts w:cs="Arial"/>
-                <w:sz w:val="22"/>
-                <w:szCs w:val="22"/>
-              </w:rPr>
-              <w:t xml:space="preserve">LF 2.1 </w:t>
-            </w:r>
-            <w:r>
-              <w:rPr>
-                <w:rFonts w:cs="Arial"/>
-                <w:sz w:val="22"/>
-                <w:szCs w:val="22"/>
-              </w:rPr>
-              <w:t>Arbeitsmethoden</w:t>
-            </w:r>
-            <w:r>
-              <w:rPr>
-                <w:rFonts w:cs="Arial"/>
-                <w:sz w:val="22"/>
-                <w:szCs w:val="22"/>
-              </w:rPr>
-              <w:t xml:space="preserve"> kennen</w:t>
-            </w:r>
-            <w:r>
-              <w:rPr>
-                <w:rFonts w:cs="Arial"/>
-                <w:sz w:val="22"/>
-                <w:szCs w:val="22"/>
-              </w:rPr>
-              <w:t>:</w:t>
-            </w:r>
-            <w:r>
-              <w:rPr>
-                <w:rFonts w:cs="Arial"/>
-                <w:sz w:val="22"/>
-                <w:szCs w:val="22"/>
-              </w:rPr>
-              <w:br/>
-              <w:t xml:space="preserve">Anforderungen, </w:t>
-            </w:r>
-            <w:r>
-              <w:rPr>
-                <w:rFonts w:cs="Arial"/>
-                <w:sz w:val="22"/>
-                <w:szCs w:val="22"/>
-              </w:rPr>
-              <w:t>Berufliche Handlungskompetenz, Ausbildungsordnung, Ausbildungsstruktur, Selbstorganisation</w:t>
-            </w:r>
-          </w:p>
-          <w:p>
-            <w:pPr>
-              <w:numPr>
-                <w:ilvl w:val="0"/>
-                <w:numId w:val="4"/>
-              </w:numPr>
-              <w:spacing w:line="260" w:lineRule="exact"/>
-              <w:ind w:left="284" w:hanging="284"/>
-              <w:rPr>
-                <w:sz w:val="22"/>
-                <w:szCs w:val="22"/>
-              </w:rPr>
-            </w:pPr>
-            <w:r>
-              <w:rPr>
-                <w:sz w:val="22"/>
-                <w:szCs w:val="22"/>
-              </w:rPr>
-              <w:t>LF 2.2 Elektrotechnische Grundlagen:</w:t>
-            </w:r>
-            <w:r>
-              <w:rPr>
-                <w:sz w:val="22"/>
-                <w:szCs w:val="22"/>
-              </w:rPr>
-              <w:br/>
-              <w:t>Elektrote</w:t>
-            </w:r>
-            <w:r>
-              <w:rPr>
-                <w:sz w:val="22"/>
-                <w:szCs w:val="22"/>
-              </w:rPr>
-              <w:t>chnische Grundbegriffe kennen, p</w:t>
-            </w:r>
-            <w:r>
-              <w:rPr>
-                <w:sz w:val="22"/>
-                <w:szCs w:val="22"/>
-              </w:rPr>
-              <w:t>hysikal</w:t>
-            </w:r>
-            <w:r>
-              <w:rPr>
-                <w:sz w:val="22"/>
-                <w:szCs w:val="22"/>
-              </w:rPr>
-              <w:t>ische Grundgrößen kennen</w:t>
-            </w:r>
-            <w:r>
-              <w:rPr>
-                <w:sz w:val="22"/>
-                <w:szCs w:val="22"/>
-              </w:rPr>
-              <w:t xml:space="preserve"> und berechnen</w:t>
-            </w:r>
-          </w:p>
-          <w:p>
-            <w:pPr>
-              <w:numPr>
-                <w:ilvl w:val="0"/>
-                <w:numId w:val="4"/>
-              </w:numPr>
-              <w:spacing w:line="260" w:lineRule="exact"/>
-              <w:ind w:left="284" w:hanging="284"/>
-              <w:rPr>
-                <w:sz w:val="22"/>
-                <w:szCs w:val="22"/>
-              </w:rPr>
-            </w:pPr>
-            <w:r>
-              <w:rPr>
-                <w:sz w:val="22"/>
-                <w:szCs w:val="22"/>
-              </w:rPr>
-              <w:t>Gesteuertes Selbstlernen:</w:t>
-            </w:r>
-            <w:r>
-              <w:rPr>
-                <w:sz w:val="22"/>
-                <w:szCs w:val="22"/>
-              </w:rPr>
-              <w:br/>
-              <w:t>Berechnungen zur Elektrotechnik</w:t>
+              <w:spacing w:line="260" w:lineRule="exact"/>
+              <w:rPr>
+                <w:sz w:val="22"/>
+                <w:szCs w:val="22"/>
+              </w:rPr>
+            </w:pPr>
+            <w:r>
+              <w:rPr>
+                <w:sz w:val="22"/>
+                <w:szCs w:val="22"/>
+              </w:rPr>
+              <w:t>{{%%}}</w:t>
             </w:r>
           </w:p>
         </w:tc>
@@ -1057,81 +845,7 @@
                 <w:sz w:val="22"/>
                 <w:szCs w:val="22"/>
               </w:rPr>
-              <w:t>2</w:t>
-            </w:r>
-          </w:p>
-          <w:p>
-            <w:pPr>
-              <w:spacing w:line="260" w:lineRule="exact"/>
-              <w:jc w:val="center"/>
-              <w:rPr>
-                <w:sz w:val="22"/>
-                <w:szCs w:val="22"/>
-              </w:rPr>
-            </w:pPr>
-          </w:p>
-          <w:p>
-            <w:pPr>
-              <w:spacing w:line="260" w:lineRule="exact"/>
-              <w:jc w:val="center"/>
-              <w:rPr>
-                <w:sz w:val="22"/>
-                <w:szCs w:val="22"/>
-              </w:rPr>
-            </w:pPr>
-          </w:p>
-          <w:p>
-            <w:pPr>
-              <w:spacing w:line="260" w:lineRule="exact"/>
-              <w:jc w:val="center"/>
-              <w:rPr>
-                <w:sz w:val="22"/>
-                <w:szCs w:val="22"/>
-              </w:rPr>
-            </w:pPr>
-            <w:r>
-              <w:rPr>
-                <w:sz w:val="22"/>
-                <w:szCs w:val="22"/>
-              </w:rPr>
-              <w:t>4</w:t>
-            </w:r>
-          </w:p>
-          <w:p>
-            <w:pPr>
-              <w:spacing w:line="260" w:lineRule="exact"/>
-              <w:jc w:val="center"/>
-              <w:rPr>
-                <w:sz w:val="22"/>
-                <w:szCs w:val="22"/>
-              </w:rPr>
-            </w:pPr>
-          </w:p>
-          <w:p>
-            <w:pPr>
-              <w:spacing w:line="260" w:lineRule="exact"/>
-              <w:jc w:val="center"/>
-              <w:rPr>
-                <w:sz w:val="22"/>
-                <w:szCs w:val="22"/>
-              </w:rPr>
-            </w:pPr>
-          </w:p>
-          <w:p>
-            <w:pPr>
-              <w:spacing w:line="260" w:lineRule="exact"/>
-              <w:jc w:val="center"/>
-              <w:rPr>
-                <w:sz w:val="22"/>
-                <w:szCs w:val="22"/>
-              </w:rPr>
-            </w:pPr>
-            <w:r>
-              <w:rPr>
-                <w:sz w:val="22"/>
-                <w:szCs w:val="22"/>
-              </w:rPr>
-              <w:t>1</w:t>
+              <w:t>{{%%}}</w:t>
             </w:r>
           </w:p>
         </w:tc>
@@ -1160,6 +874,50 @@
               <w:t>Donnerstag</w:t>
             </w:r>
           </w:p>
+          <w:p>
+            <w:pPr>
+              <w:spacing w:line="260" w:lineRule="exact"/>
+              <w:rPr>
+                <w:sz w:val="22"/>
+                <w:szCs w:val="22"/>
+              </w:rPr>
+            </w:pPr>
+            <w:r>
+              <w:rPr>
+                <w:sz w:val="22"/>
+                <w:szCs w:val="22"/>
+              </w:rPr>
+              <w:t>{{%</w:t>
+            </w:r>
+            <w:r>
+              <w:rPr>
+                <w:sz w:val="22"/>
+                <w:szCs w:val="22"/>
+              </w:rPr>
+              <w:t>3</w:t>
+            </w:r>
+            <w:r>
+              <w:rPr>
+                <w:sz w:val="22"/>
+                <w:szCs w:val="22"/>
+              </w:rPr>
+              <w:t>_HEADER</w:t>
+            </w:r>
+            <w:r>
+              <w:rPr>
+                <w:sz w:val="22"/>
+                <w:szCs w:val="22"/>
+              </w:rPr>
+              <w:t xml:space="preserve"> </w:t>
+            </w:r>
+            <w:r>
+              <w:rPr>
+                <w:sz w:val="22"/>
+                <w:szCs w:val="22"/>
+              </w:rPr>
+              <w:t>%}}</w:t>
+            </w:r>
+          </w:p>
         </w:tc>
         <w:tc>
           <w:tcPr>
@@ -1175,89 +933,10 @@
             </w:pPr>
             <w:r>
               <w:rPr>
-                <w:rFonts w:cs="Arial"/>
-                <w:sz w:val="22"/>
-                <w:szCs w:val="22"/>
-              </w:rPr>
-              <w:fldChar w:fldCharType="begin">
-                <w:ffData>
-                  <w:name w:val="Text9"/>
-                  <w:enabled/>
-                  <w:calcOnExit w:val="0"/>
-                  <w:textInput/>
-                </w:ffData>
-              </w:fldChar>
-            </w:r>
-            <w:r>
-              <w:rPr>
-                <w:rFonts w:cs="Arial"/>
-                <w:sz w:val="22"/>
-                <w:szCs w:val="22"/>
-              </w:rPr>
-              <w:instrText xml:space="preserve"> FORMTEXT </w:instrText>
-            </w:r>
-            <w:r>
-              <w:rPr>
-                <w:rFonts w:cs="Arial"/>
-                <w:sz w:val="22"/>
-                <w:szCs w:val="22"/>
-              </w:rPr>
-            </w:r>
-            <w:r>
-              <w:rPr>
-                <w:rFonts w:cs="Arial"/>
-                <w:sz w:val="22"/>
-                <w:szCs w:val="22"/>
-              </w:rPr>
-              <w:fldChar w:fldCharType="separate"/>
-            </w:r>
-            <w:r>
-              <w:rPr>
-                <w:rFonts w:cs="Arial"/>
-                <w:sz w:val="22"/>
-                <w:szCs w:val="22"/>
-              </w:rPr>
-              <w:t> </w:t>
-            </w:r>
-            <w:r>
-              <w:rPr>
-                <w:rFonts w:cs="Arial"/>
-                <w:sz w:val="22"/>
-                <w:szCs w:val="22"/>
-              </w:rPr>
-              <w:t> </w:t>
-            </w:r>
-            <w:r>
-              <w:rPr>
-                <w:rFonts w:cs="Arial"/>
-                <w:sz w:val="22"/>
-                <w:szCs w:val="22"/>
-              </w:rPr>
-              <w:t> </w:t>
-            </w:r>
-            <w:r>
-              <w:rPr>
-                <w:rFonts w:cs="Arial"/>
-                <w:sz w:val="22"/>
-                <w:szCs w:val="22"/>
-              </w:rPr>
-              <w:t> </w:t>
-            </w:r>
-            <w:r>
-              <w:rPr>
-                <w:rFonts w:cs="Arial"/>
-                <w:sz w:val="22"/>
-                <w:szCs w:val="22"/>
-              </w:rPr>
-              <w:t> </w:t>
-            </w:r>
-            <w:r>
-              <w:rPr>
-                <w:rFonts w:cs="Arial"/>
-                <w:sz w:val="22"/>
-                <w:szCs w:val="22"/>
-              </w:rPr>
-              <w:fldChar w:fldCharType="end"/>
+                <w:sz w:val="22"/>
+                <w:szCs w:val="22"/>
+              </w:rPr>
+              <w:t>{{%%}}</w:t>
             </w:r>
           </w:p>
         </w:tc>
@@ -1274,6 +953,13 @@
                 <w:szCs w:val="22"/>
               </w:rPr>
             </w:pPr>
+            <w:r>
+              <w:rPr>
+                <w:sz w:val="22"/>
+                <w:szCs w:val="22"/>
+              </w:rPr>
+              <w:t>{{%%}}</w:t>
+            </w:r>
           </w:p>
         </w:tc>
       </w:tr>
@@ -1301,6 +987,50 @@
               <w:t>Freitag</w:t>
             </w:r>
           </w:p>
+          <w:p>
+            <w:pPr>
+              <w:spacing w:line="260" w:lineRule="exact"/>
+              <w:rPr>
+                <w:sz w:val="22"/>
+                <w:szCs w:val="22"/>
+              </w:rPr>
+            </w:pPr>
+            <w:r>
+              <w:rPr>
+                <w:sz w:val="22"/>
+                <w:szCs w:val="22"/>
+              </w:rPr>
+              <w:t>{{%</w:t>
+            </w:r>
+            <w:r>
+              <w:rPr>
+                <w:sz w:val="22"/>
+                <w:szCs w:val="22"/>
+              </w:rPr>
+              <w:t>4</w:t>
+            </w:r>
+            <w:r>
+              <w:rPr>
+                <w:sz w:val="22"/>
+                <w:szCs w:val="22"/>
+              </w:rPr>
+              <w:t>_HEADER</w:t>
+            </w:r>
+            <w:r>
+              <w:rPr>
+                <w:sz w:val="22"/>
+                <w:szCs w:val="22"/>
+              </w:rPr>
+              <w:t xml:space="preserve"> </w:t>
+            </w:r>
+            <w:r>
+              <w:rPr>
+                <w:sz w:val="22"/>
+                <w:szCs w:val="22"/>
+              </w:rPr>
+              <w:t>%}}</w:t>
+            </w:r>
+          </w:p>
         </w:tc>
         <w:tc>
           <w:tcPr>
@@ -1316,89 +1046,10 @@
             </w:pPr>
             <w:r>
               <w:rPr>
-                <w:rFonts w:cs="Arial"/>
-                <w:sz w:val="22"/>
-                <w:szCs w:val="22"/>
-              </w:rPr>
-              <w:fldChar w:fldCharType="begin">
-                <w:ffData>
-                  <w:name w:val="Text9"/>
-                  <w:enabled/>
-                  <w:calcOnExit w:val="0"/>
-                  <w:textInput/>
-                </w:ffData>
-              </w:fldChar>
-            </w:r>
-            <w:r>
-              <w:rPr>
-                <w:rFonts w:cs="Arial"/>
-                <w:sz w:val="22"/>
-                <w:szCs w:val="22"/>
-              </w:rPr>
-              <w:instrText xml:space="preserve"> FORMTEXT </w:instrText>
-            </w:r>
-            <w:r>
-              <w:rPr>
-                <w:rFonts w:cs="Arial"/>
-                <w:sz w:val="22"/>
-                <w:szCs w:val="22"/>
-              </w:rPr>
-            </w:r>
-            <w:r>
-              <w:rPr>
-                <w:rFonts w:cs="Arial"/>
-                <w:sz w:val="22"/>
-                <w:szCs w:val="22"/>
-              </w:rPr>
-              <w:fldChar w:fldCharType="separate"/>
-            </w:r>
-            <w:r>
-              <w:rPr>
-                <w:rFonts w:cs="Arial"/>
-                <w:sz w:val="22"/>
-                <w:szCs w:val="22"/>
-              </w:rPr>
-              <w:t> </w:t>
-            </w:r>
-            <w:r>
-              <w:rPr>
-                <w:rFonts w:cs="Arial"/>
-                <w:sz w:val="22"/>
-                <w:szCs w:val="22"/>
-              </w:rPr>
-              <w:t> </w:t>
-            </w:r>
-            <w:r>
-              <w:rPr>
-                <w:rFonts w:cs="Arial"/>
-                <w:sz w:val="22"/>
-                <w:szCs w:val="22"/>
-              </w:rPr>
-              <w:t> </w:t>
-            </w:r>
-            <w:r>
-              <w:rPr>
-                <w:rFonts w:cs="Arial"/>
-                <w:sz w:val="22"/>
-                <w:szCs w:val="22"/>
-              </w:rPr>
-              <w:t> </w:t>
-            </w:r>
-            <w:r>
-              <w:rPr>
-                <w:rFonts w:cs="Arial"/>
-                <w:sz w:val="22"/>
-                <w:szCs w:val="22"/>
-              </w:rPr>
-              <w:t> </w:t>
-            </w:r>
-            <w:r>
-              <w:rPr>
-                <w:rFonts w:cs="Arial"/>
-                <w:sz w:val="22"/>
-                <w:szCs w:val="22"/>
-              </w:rPr>
-              <w:fldChar w:fldCharType="end"/>
+                <w:sz w:val="22"/>
+                <w:szCs w:val="22"/>
+              </w:rPr>
+              <w:t>{{%%}}</w:t>
             </w:r>
           </w:p>
         </w:tc>
@@ -1415,6 +1066,13 @@
                 <w:szCs w:val="22"/>
               </w:rPr>
             </w:pPr>
+            <w:r>
+              <w:rPr>
+                <w:sz w:val="22"/>
+                <w:szCs w:val="22"/>
+              </w:rPr>
+              <w:t>{{%%}}</w:t>
+            </w:r>
           </w:p>
         </w:tc>
       </w:tr>
@@ -1613,7 +1271,7 @@
       <w:tr>
         <w:tc>
           <w:tcPr>
-            <w:tcW w:w="3249" w:type="dxa"/>
+            <w:tcW w:w="3378" w:type="dxa"/>
             <w:tcBorders>
               <w:top w:val="single" w:sz="4" w:space="0" w:color="808080"/>
               <w:left w:val="single" w:sz="4" w:space="0" w:color="808080"/>
@@ -1648,7 +1306,7 @@
         </w:tc>
         <w:tc>
           <w:tcPr>
-            <w:tcW w:w="6022" w:type="dxa"/>
+            <w:tcW w:w="6261" w:type="dxa"/>
             <w:gridSpan w:val="4"/>
             <w:tcBorders>
               <w:top w:val="single" w:sz="4" w:space="0" w:color="808080"/>
@@ -1678,7 +1336,7 @@
                 <w:sz w:val="22"/>
                 <w:szCs w:val="22"/>
               </w:rPr>
-              <w:t>Max Mustermann</w:t>
+              <w:t>{{%NAME%}}</w:t>
             </w:r>
           </w:p>
         </w:tc>
@@ -1686,7 +1344,7 @@
       <w:tr>
         <w:tc>
           <w:tcPr>
-            <w:tcW w:w="3249" w:type="dxa"/>
+            <w:tcW w:w="3378" w:type="dxa"/>
             <w:tcBorders>
               <w:top w:val="single" w:sz="4" w:space="0" w:color="808080"/>
               <w:left w:val="single" w:sz="4" w:space="0" w:color="808080"/>
@@ -1720,7 +1378,7 @@
         </w:tc>
         <w:tc>
           <w:tcPr>
-            <w:tcW w:w="1061" w:type="dxa"/>
+            <w:tcW w:w="1103" w:type="dxa"/>
             <w:tcBorders>
               <w:top w:val="single" w:sz="4" w:space="0" w:color="808080"/>
               <w:left w:val="single" w:sz="4" w:space="0" w:color="808080"/>
@@ -1749,21 +1407,13 @@
                 <w:sz w:val="22"/>
                 <w:szCs w:val="22"/>
               </w:rPr>
-              <w:t>202</w:t>
-            </w:r>
-            <w:r>
-              <w:rPr>
-                <w:rFonts w:cs="Arial"/>
-                <w:sz w:val="22"/>
-                <w:szCs w:val="22"/>
-              </w:rPr>
-              <w:t>4</w:t>
-            </w:r>
-          </w:p>
-        </w:tc>
-        <w:tc>
-          <w:tcPr>
-            <w:tcW w:w="2693" w:type="dxa"/>
+              <w:t>{{%YEAR%}}</w:t>
+            </w:r>
+          </w:p>
+        </w:tc>
+        <w:tc>
+          <w:tcPr>
+            <w:tcW w:w="2800" w:type="dxa"/>
             <w:gridSpan w:val="2"/>
             <w:tcBorders>
               <w:top w:val="single" w:sz="4" w:space="0" w:color="808080"/>
@@ -1786,13 +1436,13 @@
                 <w:sz w:val="22"/>
                 <w:szCs w:val="22"/>
               </w:rPr>
-              <w:t>FI-A 24/02</w:t>
-            </w:r>
-          </w:p>
-        </w:tc>
-        <w:tc>
-          <w:tcPr>
-            <w:tcW w:w="2268" w:type="dxa"/>
+              <w:t>{{%CLASS%}}</w:t>
+            </w:r>
+          </w:p>
+        </w:tc>
+        <w:tc>
+          <w:tcPr>
+            <w:tcW w:w="2358" w:type="dxa"/>
             <w:tcBorders>
               <w:top w:val="single" w:sz="4" w:space="0" w:color="808080"/>
               <w:left w:val="single" w:sz="4" w:space="0" w:color="808080"/>
@@ -1823,7 +1473,7 @@
       <w:tr>
         <w:tc>
           <w:tcPr>
-            <w:tcW w:w="3249" w:type="dxa"/>
+            <w:tcW w:w="3378" w:type="dxa"/>
             <w:tcBorders>
               <w:top w:val="single" w:sz="4" w:space="0" w:color="808080"/>
               <w:left w:val="single" w:sz="4" w:space="0" w:color="808080"/>
@@ -1857,7 +1507,7 @@
         </w:tc>
         <w:tc>
           <w:tcPr>
-            <w:tcW w:w="1061" w:type="dxa"/>
+            <w:tcW w:w="1103" w:type="dxa"/>
             <w:tcBorders>
               <w:top w:val="single" w:sz="4" w:space="0" w:color="808080"/>
               <w:left w:val="single" w:sz="4" w:space="0" w:color="808080"/>
@@ -1886,29 +1536,29 @@
                 <w:sz w:val="22"/>
                 <w:szCs w:val="22"/>
               </w:rPr>
-              <w:t>24</w:t>
-            </w:r>
-            <w:r>
-              <w:rPr>
-                <w:rFonts w:cs="Arial"/>
-                <w:sz w:val="22"/>
-                <w:szCs w:val="22"/>
-              </w:rPr>
-              <w:t>.06</w:t>
-            </w:r>
-            <w:r>
-              <w:rPr>
-                <w:rFonts w:cs="Arial"/>
-                <w:sz w:val="22"/>
-                <w:szCs w:val="22"/>
-              </w:rPr>
-              <w:t>.</w:t>
-            </w:r>
-          </w:p>
-        </w:tc>
-        <w:tc>
-          <w:tcPr>
-            <w:tcW w:w="709" w:type="dxa"/>
+              <w:t>{{%</w:t>
+            </w:r>
+            <w:r>
+              <w:rPr>
+                <w:rFonts w:cs="Arial"/>
+                <w:sz w:val="22"/>
+                <w:szCs w:val="22"/>
+              </w:rPr>
+              <w:t>2</w:t>
+            </w:r>
+            <w:r>
+              <w:rPr>
+                <w:rFonts w:cs="Arial"/>
+                <w:sz w:val="22"/>
+                <w:szCs w:val="22"/>
+              </w:rPr>
+              <w:t>_START%}}</w:t>
+            </w:r>
+          </w:p>
+        </w:tc>
+        <w:tc>
+          <w:tcPr>
+            <w:tcW w:w="737" w:type="dxa"/>
             <w:tcBorders>
               <w:top w:val="single" w:sz="4" w:space="0" w:color="808080"/>
               <w:left w:val="single" w:sz="4" w:space="0" w:color="808080"/>
@@ -1936,7 +1586,7 @@
         </w:tc>
         <w:tc>
           <w:tcPr>
-            <w:tcW w:w="4252" w:type="dxa"/>
+            <w:tcW w:w="4421" w:type="dxa"/>
             <w:gridSpan w:val="2"/>
             <w:tcBorders>
               <w:top w:val="single" w:sz="4" w:space="0" w:color="808080"/>
@@ -1960,23 +1610,23 @@
                 <w:sz w:val="22"/>
                 <w:szCs w:val="22"/>
               </w:rPr>
-              <w:t>28</w:t>
-            </w:r>
-            <w:r>
-              <w:rPr>
-                <w:rFonts w:cs="Arial"/>
-                <w:sz w:val="22"/>
-                <w:szCs w:val="22"/>
-              </w:rPr>
-              <w:t>.06</w:t>
-            </w:r>
-            <w:r>
-              <w:rPr>
-                <w:rFonts w:cs="Arial"/>
-                <w:sz w:val="22"/>
-                <w:szCs w:val="22"/>
-              </w:rPr>
-              <w:t>.</w:t>
+              <w:t>{{%</w:t>
+            </w:r>
+            <w:r>
+              <w:rPr>
+                <w:rFonts w:cs="Arial"/>
+                <w:sz w:val="22"/>
+                <w:szCs w:val="22"/>
+              </w:rPr>
+              <w:t>2</w:t>
+            </w:r>
+            <w:r>
+              <w:rPr>
+                <w:rFonts w:cs="Arial"/>
+                <w:sz w:val="22"/>
+                <w:szCs w:val="22"/>
+              </w:rPr>
+              <w:t>_END%}}</w:t>
             </w:r>
           </w:p>
         </w:tc>
@@ -2126,6 +1776,50 @@
               <w:t>Montag</w:t>
             </w:r>
           </w:p>
+          <w:p>
+            <w:pPr>
+              <w:spacing w:line="260" w:lineRule="exact"/>
+              <w:rPr>
+                <w:sz w:val="22"/>
+                <w:szCs w:val="22"/>
+              </w:rPr>
+            </w:pPr>
+            <w:r>
+              <w:rPr>
+                <w:sz w:val="22"/>
+                <w:szCs w:val="22"/>
+              </w:rPr>
+              <w:t>{{%</w:t>
+            </w:r>
+            <w:r>
+              <w:rPr>
+                <w:sz w:val="22"/>
+                <w:szCs w:val="22"/>
+              </w:rPr>
+              <w:t>5</w:t>
+            </w:r>
+            <w:r>
+              <w:rPr>
+                <w:sz w:val="22"/>
+                <w:szCs w:val="22"/>
+              </w:rPr>
+              <w:t>_HEADER</w:t>
+            </w:r>
+            <w:r>
+              <w:rPr>
+                <w:sz w:val="22"/>
+                <w:szCs w:val="22"/>
+              </w:rPr>
+              <w:t xml:space="preserve"> </w:t>
+            </w:r>
+            <w:r>
+              <w:rPr>
+                <w:sz w:val="22"/>
+                <w:szCs w:val="22"/>
+              </w:rPr>
+              <w:t>%}}</w:t>
+            </w:r>
+          </w:p>
         </w:tc>
         <w:tc>
           <w:tcPr>
@@ -2141,89 +1835,10 @@
             </w:pPr>
             <w:r>
               <w:rPr>
-                <w:rFonts w:cs="Arial"/>
-                <w:sz w:val="22"/>
-                <w:szCs w:val="22"/>
-              </w:rPr>
-              <w:fldChar w:fldCharType="begin">
-                <w:ffData>
-                  <w:name w:val="Text9"/>
-                  <w:enabled/>
-                  <w:calcOnExit w:val="0"/>
-                  <w:textInput/>
-                </w:ffData>
-              </w:fldChar>
-            </w:r>
-            <w:r>
-              <w:rPr>
-                <w:rFonts w:cs="Arial"/>
-                <w:sz w:val="22"/>
-                <w:szCs w:val="22"/>
-              </w:rPr>
-              <w:instrText xml:space="preserve"> FORMTEXT </w:instrText>
-            </w:r>
-            <w:r>
-              <w:rPr>
-                <w:rFonts w:cs="Arial"/>
-                <w:sz w:val="22"/>
-                <w:szCs w:val="22"/>
-              </w:rPr>
-            </w:r>
-            <w:r>
-              <w:rPr>
-                <w:rFonts w:cs="Arial"/>
-                <w:sz w:val="22"/>
-                <w:szCs w:val="22"/>
-              </w:rPr>
-              <w:fldChar w:fldCharType="separate"/>
-            </w:r>
-            <w:r>
-              <w:rPr>
-                <w:rFonts w:cs="Arial"/>
-                <w:sz w:val="22"/>
-                <w:szCs w:val="22"/>
-              </w:rPr>
-              <w:t> </w:t>
-            </w:r>
-            <w:r>
-              <w:rPr>
-                <w:rFonts w:cs="Arial"/>
-                <w:sz w:val="22"/>
-                <w:szCs w:val="22"/>
-              </w:rPr>
-              <w:t> </w:t>
-            </w:r>
-            <w:r>
-              <w:rPr>
-                <w:rFonts w:cs="Arial"/>
-                <w:sz w:val="22"/>
-                <w:szCs w:val="22"/>
-              </w:rPr>
-              <w:t> </w:t>
-            </w:r>
-            <w:r>
-              <w:rPr>
-                <w:rFonts w:cs="Arial"/>
-                <w:sz w:val="22"/>
-                <w:szCs w:val="22"/>
-              </w:rPr>
-              <w:t> </w:t>
-            </w:r>
-            <w:r>
-              <w:rPr>
-                <w:rFonts w:cs="Arial"/>
-                <w:sz w:val="22"/>
-                <w:szCs w:val="22"/>
-              </w:rPr>
-              <w:t> </w:t>
-            </w:r>
-            <w:r>
-              <w:rPr>
-                <w:rFonts w:cs="Arial"/>
-                <w:sz w:val="22"/>
-                <w:szCs w:val="22"/>
-              </w:rPr>
-              <w:fldChar w:fldCharType="end"/>
+                <w:sz w:val="22"/>
+                <w:szCs w:val="22"/>
+              </w:rPr>
+              <w:t>{{%%}}</w:t>
             </w:r>
           </w:p>
         </w:tc>
@@ -2240,6 +1855,13 @@
                 <w:szCs w:val="22"/>
               </w:rPr>
             </w:pPr>
+            <w:r>
+              <w:rPr>
+                <w:sz w:val="22"/>
+                <w:szCs w:val="22"/>
+              </w:rPr>
+              <w:t>{{%%}}</w:t>
+            </w:r>
           </w:p>
         </w:tc>
       </w:tr>
@@ -2267,6 +1889,50 @@
               <w:t>Dienstag</w:t>
             </w:r>
           </w:p>
+          <w:p>
+            <w:pPr>
+              <w:spacing w:line="260" w:lineRule="exact"/>
+              <w:rPr>
+                <w:sz w:val="22"/>
+                <w:szCs w:val="22"/>
+              </w:rPr>
+            </w:pPr>
+            <w:r>
+              <w:rPr>
+                <w:sz w:val="22"/>
+                <w:szCs w:val="22"/>
+              </w:rPr>
+              <w:t>{{%</w:t>
+            </w:r>
+            <w:r>
+              <w:rPr>
+                <w:sz w:val="22"/>
+                <w:szCs w:val="22"/>
+              </w:rPr>
+              <w:t>6</w:t>
+            </w:r>
+            <w:r>
+              <w:rPr>
+                <w:sz w:val="22"/>
+                <w:szCs w:val="22"/>
+              </w:rPr>
+              <w:t>_HEADER</w:t>
+            </w:r>
+            <w:r>
+              <w:rPr>
+                <w:sz w:val="22"/>
+                <w:szCs w:val="22"/>
+              </w:rPr>
+              <w:t xml:space="preserve"> </w:t>
+            </w:r>
+            <w:r>
+              <w:rPr>
+                <w:sz w:val="22"/>
+                <w:szCs w:val="22"/>
+              </w:rPr>
+              <w:t>%}}</w:t>
+            </w:r>
+          </w:p>
         </w:tc>
         <w:tc>
           <w:tcPr>
@@ -2274,65 +1940,18 @@
           </w:tcPr>
           <w:p>
             <w:pPr>
-              <w:numPr>
-                <w:ilvl w:val="0"/>
-                <w:numId w:val="3"/>
-              </w:numPr>
-              <w:spacing w:line="260" w:lineRule="exact"/>
-              <w:ind w:left="284" w:hanging="284"/>
-              <w:rPr>
-                <w:sz w:val="22"/>
-                <w:szCs w:val="22"/>
-              </w:rPr>
-            </w:pPr>
-            <w:r>
-              <w:rPr>
-                <w:sz w:val="22"/>
-                <w:szCs w:val="22"/>
-              </w:rPr>
-              <w:t>Begrüßung und Kurseröffnung</w:t>
-            </w:r>
-          </w:p>
-          <w:p>
-            <w:pPr>
-              <w:numPr>
-                <w:ilvl w:val="0"/>
-                <w:numId w:val="3"/>
-              </w:numPr>
-              <w:spacing w:line="260" w:lineRule="exact"/>
-              <w:ind w:left="284" w:hanging="284"/>
-              <w:rPr>
-                <w:sz w:val="22"/>
-                <w:szCs w:val="22"/>
-              </w:rPr>
-            </w:pPr>
-            <w:r>
-              <w:rPr>
-                <w:sz w:val="22"/>
-                <w:szCs w:val="22"/>
-              </w:rPr>
-              <w:t>Organisatorisches</w:t>
-            </w:r>
-          </w:p>
-          <w:p>
-            <w:pPr>
-              <w:numPr>
-                <w:ilvl w:val="0"/>
-                <w:numId w:val="3"/>
-              </w:numPr>
-              <w:spacing w:line="260" w:lineRule="exact"/>
-              <w:ind w:left="284" w:hanging="284"/>
-              <w:rPr>
-                <w:sz w:val="22"/>
-                <w:szCs w:val="22"/>
-              </w:rPr>
-            </w:pPr>
-            <w:r>
-              <w:rPr>
-                <w:sz w:val="22"/>
-                <w:szCs w:val="22"/>
-              </w:rPr>
-              <w:t>Einweisung in die Besonderheiten des Qualifizierungscenters IT-Ausbildung</w:t>
+              <w:spacing w:line="260" w:lineRule="exact"/>
+              <w:rPr>
+                <w:sz w:val="22"/>
+                <w:szCs w:val="22"/>
+              </w:rPr>
+            </w:pPr>
+            <w:r>
+              <w:rPr>
+                <w:sz w:val="22"/>
+                <w:szCs w:val="22"/>
+              </w:rPr>
+              <w:t>{{%%}}</w:t>
             </w:r>
           </w:p>
         </w:tc>
@@ -2354,41 +1973,7 @@
                 <w:sz w:val="22"/>
                 <w:szCs w:val="22"/>
               </w:rPr>
-              <w:t>1</w:t>
-            </w:r>
-          </w:p>
-          <w:p>
-            <w:pPr>
-              <w:spacing w:line="260" w:lineRule="exact"/>
-              <w:jc w:val="center"/>
-              <w:rPr>
-                <w:sz w:val="22"/>
-                <w:szCs w:val="22"/>
-              </w:rPr>
-            </w:pPr>
-            <w:r>
-              <w:rPr>
-                <w:sz w:val="22"/>
-                <w:szCs w:val="22"/>
-              </w:rPr>
-              <w:t>2</w:t>
-            </w:r>
-          </w:p>
-          <w:p>
-            <w:pPr>
-              <w:spacing w:line="260" w:lineRule="exact"/>
-              <w:jc w:val="center"/>
-              <w:rPr>
-                <w:sz w:val="22"/>
-                <w:szCs w:val="22"/>
-              </w:rPr>
-            </w:pPr>
-            <w:r>
-              <w:rPr>
-                <w:sz w:val="22"/>
-                <w:szCs w:val="22"/>
-              </w:rPr>
-              <w:t>2</w:t>
+              <w:t>{{%%}}</w:t>
             </w:r>
           </w:p>
         </w:tc>
@@ -2417,6 +2002,50 @@
               <w:t>Mittwoch</w:t>
             </w:r>
           </w:p>
+          <w:p>
+            <w:pPr>
+              <w:spacing w:line="260" w:lineRule="exact"/>
+              <w:rPr>
+                <w:sz w:val="22"/>
+                <w:szCs w:val="22"/>
+              </w:rPr>
+            </w:pPr>
+            <w:r>
+              <w:rPr>
+                <w:sz w:val="22"/>
+                <w:szCs w:val="22"/>
+              </w:rPr>
+              <w:t>{{%</w:t>
+            </w:r>
+            <w:r>
+              <w:rPr>
+                <w:sz w:val="22"/>
+                <w:szCs w:val="22"/>
+              </w:rPr>
+              <w:t>7</w:t>
+            </w:r>
+            <w:r>
+              <w:rPr>
+                <w:sz w:val="22"/>
+                <w:szCs w:val="22"/>
+              </w:rPr>
+              <w:t>_HEADER</w:t>
+            </w:r>
+            <w:r>
+              <w:rPr>
+                <w:sz w:val="22"/>
+                <w:szCs w:val="22"/>
+              </w:rPr>
+              <w:t xml:space="preserve"> </w:t>
+            </w:r>
+            <w:r>
+              <w:rPr>
+                <w:sz w:val="22"/>
+                <w:szCs w:val="22"/>
+              </w:rPr>
+              <w:t>%}}</w:t>
+            </w:r>
+          </w:p>
         </w:tc>
         <w:tc>
           <w:tcPr>
@@ -2424,136 +2053,18 @@
           </w:tcPr>
           <w:p>
             <w:pPr>
-              <w:numPr>
-                <w:ilvl w:val="0"/>
-                <w:numId w:val="4"/>
-              </w:numPr>
-              <w:spacing w:line="260" w:lineRule="exact"/>
-              <w:ind w:left="284" w:hanging="284"/>
-              <w:rPr>
-                <w:sz w:val="22"/>
-                <w:szCs w:val="22"/>
-              </w:rPr>
-            </w:pPr>
-            <w:r>
-              <w:rPr>
-                <w:rFonts w:cs="Arial"/>
-                <w:sz w:val="22"/>
-                <w:szCs w:val="22"/>
-              </w:rPr>
-              <w:t xml:space="preserve">LF 2.1 </w:t>
-            </w:r>
-            <w:r>
-              <w:rPr>
-                <w:rFonts w:cs="Arial"/>
-                <w:sz w:val="22"/>
-                <w:szCs w:val="22"/>
-              </w:rPr>
-              <w:t>Arbeitsmethoden</w:t>
-            </w:r>
-            <w:r>
-              <w:rPr>
-                <w:rFonts w:cs="Arial"/>
-                <w:sz w:val="22"/>
-                <w:szCs w:val="22"/>
-              </w:rPr>
-              <w:t xml:space="preserve"> kennen</w:t>
-            </w:r>
-            <w:r>
-              <w:rPr>
-                <w:rFonts w:cs="Arial"/>
-                <w:sz w:val="22"/>
-                <w:szCs w:val="22"/>
-              </w:rPr>
-              <w:t>:</w:t>
-            </w:r>
-            <w:r>
-              <w:rPr>
-                <w:rFonts w:cs="Arial"/>
-                <w:sz w:val="22"/>
-                <w:szCs w:val="22"/>
-              </w:rPr>
-              <w:br/>
-              <w:t>Anforderungen, Berufliche Handlungskompetenz, Ausbildungsordnung, Ausbildungsstruktur, Selbstorganisation</w:t>
-            </w:r>
-          </w:p>
-          <w:p>
-            <w:pPr>
-              <w:numPr>
-                <w:ilvl w:val="0"/>
-                <w:numId w:val="4"/>
-              </w:numPr>
-              <w:spacing w:line="260" w:lineRule="exact"/>
-              <w:ind w:left="284" w:hanging="284"/>
-              <w:rPr>
-                <w:sz w:val="22"/>
-                <w:szCs w:val="22"/>
-              </w:rPr>
-            </w:pPr>
-            <w:r>
-              <w:rPr>
-                <w:sz w:val="22"/>
-                <w:szCs w:val="22"/>
-              </w:rPr>
-              <w:t>LF 2.2 Elektrotechnische Grundlagen:</w:t>
-            </w:r>
-            <w:r>
-              <w:rPr>
-                <w:sz w:val="22"/>
-                <w:szCs w:val="22"/>
-              </w:rPr>
-              <w:br/>
-              <w:t>Elektrote</w:t>
-            </w:r>
-            <w:r>
-              <w:rPr>
-                <w:sz w:val="22"/>
-                <w:szCs w:val="22"/>
-              </w:rPr>
-              <w:t>chnische Grundbegriffe kennen, p</w:t>
-            </w:r>
-            <w:r>
-              <w:rPr>
-                <w:sz w:val="22"/>
-                <w:szCs w:val="22"/>
-              </w:rPr>
-              <w:t>hysikal</w:t>
-            </w:r>
-            <w:r>
-              <w:rPr>
-                <w:sz w:val="22"/>
-                <w:szCs w:val="22"/>
-              </w:rPr>
-              <w:t>ische Grundgrößen kennen und berechnen</w:t>
-            </w:r>
-          </w:p>
-          <w:p>
-            <w:pPr>
-              <w:numPr>
-                <w:ilvl w:val="0"/>
-                <w:numId w:val="4"/>
-              </w:numPr>
-              <w:spacing w:line="260" w:lineRule="exact"/>
-              <w:ind w:left="284" w:hanging="284"/>
-              <w:rPr>
-                <w:sz w:val="22"/>
-                <w:szCs w:val="22"/>
-              </w:rPr>
-            </w:pPr>
-            <w:r>
-              <w:rPr>
-                <w:sz w:val="22"/>
-                <w:szCs w:val="22"/>
-              </w:rPr>
-              <w:t>Gesteuertes Selbstlernen:</w:t>
-            </w:r>
-            <w:r>
-              <w:rPr>
-                <w:sz w:val="22"/>
-                <w:szCs w:val="22"/>
-              </w:rPr>
-              <w:br/>
-              <w:t>Berechnungen zur Elektrotechnik</w:t>
+              <w:spacing w:line="260" w:lineRule="exact"/>
+              <w:rPr>
+                <w:sz w:val="22"/>
+                <w:szCs w:val="22"/>
+              </w:rPr>
+            </w:pPr>
+            <w:r>
+              <w:rPr>
+                <w:sz w:val="22"/>
+                <w:szCs w:val="22"/>
+              </w:rPr>
+              <w:t>{{%%}}</w:t>
             </w:r>
           </w:p>
         </w:tc>
@@ -2575,81 +2086,7 @@
                 <w:sz w:val="22"/>
                 <w:szCs w:val="22"/>
               </w:rPr>
-              <w:t>2</w:t>
-            </w:r>
-          </w:p>
-          <w:p>
-            <w:pPr>
-              <w:spacing w:line="260" w:lineRule="exact"/>
-              <w:jc w:val="center"/>
-              <w:rPr>
-                <w:sz w:val="22"/>
-                <w:szCs w:val="22"/>
-              </w:rPr>
-            </w:pPr>
-          </w:p>
-          <w:p>
-            <w:pPr>
-              <w:spacing w:line="260" w:lineRule="exact"/>
-              <w:jc w:val="center"/>
-              <w:rPr>
-                <w:sz w:val="22"/>
-                <w:szCs w:val="22"/>
-              </w:rPr>
-            </w:pPr>
-          </w:p>
-          <w:p>
-            <w:pPr>
-              <w:spacing w:line="260" w:lineRule="exact"/>
-              <w:jc w:val="center"/>
-              <w:rPr>
-                <w:sz w:val="22"/>
-                <w:szCs w:val="22"/>
-              </w:rPr>
-            </w:pPr>
-            <w:r>
-              <w:rPr>
-                <w:sz w:val="22"/>
-                <w:szCs w:val="22"/>
-              </w:rPr>
-              <w:t>4</w:t>
-            </w:r>
-          </w:p>
-          <w:p>
-            <w:pPr>
-              <w:spacing w:line="260" w:lineRule="exact"/>
-              <w:jc w:val="center"/>
-              <w:rPr>
-                <w:sz w:val="22"/>
-                <w:szCs w:val="22"/>
-              </w:rPr>
-            </w:pPr>
-          </w:p>
-          <w:p>
-            <w:pPr>
-              <w:spacing w:line="260" w:lineRule="exact"/>
-              <w:jc w:val="center"/>
-              <w:rPr>
-                <w:sz w:val="22"/>
-                <w:szCs w:val="22"/>
-              </w:rPr>
-            </w:pPr>
-          </w:p>
-          <w:p>
-            <w:pPr>
-              <w:spacing w:line="260" w:lineRule="exact"/>
-              <w:jc w:val="center"/>
-              <w:rPr>
-                <w:sz w:val="22"/>
-                <w:szCs w:val="22"/>
-              </w:rPr>
-            </w:pPr>
-            <w:r>
-              <w:rPr>
-                <w:sz w:val="22"/>
-                <w:szCs w:val="22"/>
-              </w:rPr>
-              <w:t>1</w:t>
+              <w:t>{{%%}}</w:t>
             </w:r>
           </w:p>
         </w:tc>
@@ -2678,6 +2115,50 @@
               <w:t>Donnerstag</w:t>
             </w:r>
           </w:p>
+          <w:p>
+            <w:pPr>
+              <w:spacing w:line="260" w:lineRule="exact"/>
+              <w:rPr>
+                <w:sz w:val="22"/>
+                <w:szCs w:val="22"/>
+              </w:rPr>
+            </w:pPr>
+            <w:r>
+              <w:rPr>
+                <w:sz w:val="22"/>
+                <w:szCs w:val="22"/>
+              </w:rPr>
+              <w:t>{{%</w:t>
+            </w:r>
+            <w:r>
+              <w:rPr>
+                <w:sz w:val="22"/>
+                <w:szCs w:val="22"/>
+              </w:rPr>
+              <w:t>8</w:t>
+            </w:r>
+            <w:r>
+              <w:rPr>
+                <w:sz w:val="22"/>
+                <w:szCs w:val="22"/>
+              </w:rPr>
+              <w:t>_HEADER</w:t>
+            </w:r>
+            <w:r>
+              <w:rPr>
+                <w:sz w:val="22"/>
+                <w:szCs w:val="22"/>
+              </w:rPr>
+              <w:t xml:space="preserve"> </w:t>
+            </w:r>
+            <w:r>
+              <w:rPr>
+                <w:sz w:val="22"/>
+                <w:szCs w:val="22"/>
+              </w:rPr>
+              <w:t>%}}</w:t>
+            </w:r>
+          </w:p>
         </w:tc>
         <w:tc>
           <w:tcPr>
@@ -2693,89 +2174,10 @@
             </w:pPr>
             <w:r>
               <w:rPr>
-                <w:rFonts w:cs="Arial"/>
-                <w:sz w:val="22"/>
-                <w:szCs w:val="22"/>
-              </w:rPr>
-              <w:fldChar w:fldCharType="begin">
-                <w:ffData>
-                  <w:name w:val="Text9"/>
-                  <w:enabled/>
-                  <w:calcOnExit w:val="0"/>
-                  <w:textInput/>
-                </w:ffData>
-              </w:fldChar>
-            </w:r>
-            <w:r>
-              <w:rPr>
-                <w:rFonts w:cs="Arial"/>
-                <w:sz w:val="22"/>
-                <w:szCs w:val="22"/>
-              </w:rPr>
-              <w:instrText xml:space="preserve"> FORMTEXT </w:instrText>
-            </w:r>
-            <w:r>
-              <w:rPr>
-                <w:rFonts w:cs="Arial"/>
-                <w:sz w:val="22"/>
-                <w:szCs w:val="22"/>
-              </w:rPr>
-            </w:r>
-            <w:r>
-              <w:rPr>
-                <w:rFonts w:cs="Arial"/>
-                <w:sz w:val="22"/>
-                <w:szCs w:val="22"/>
-              </w:rPr>
-              <w:fldChar w:fldCharType="separate"/>
-            </w:r>
-            <w:r>
-              <w:rPr>
-                <w:rFonts w:cs="Arial"/>
-                <w:sz w:val="22"/>
-                <w:szCs w:val="22"/>
-              </w:rPr>
-              <w:t> </w:t>
-            </w:r>
-            <w:r>
-              <w:rPr>
-                <w:rFonts w:cs="Arial"/>
-                <w:sz w:val="22"/>
-                <w:szCs w:val="22"/>
-              </w:rPr>
-              <w:t> </w:t>
-            </w:r>
-            <w:r>
-              <w:rPr>
-                <w:rFonts w:cs="Arial"/>
-                <w:sz w:val="22"/>
-                <w:szCs w:val="22"/>
-              </w:rPr>
-              <w:t> </w:t>
-            </w:r>
-            <w:r>
-              <w:rPr>
-                <w:rFonts w:cs="Arial"/>
-                <w:sz w:val="22"/>
-                <w:szCs w:val="22"/>
-              </w:rPr>
-              <w:t> </w:t>
-            </w:r>
-            <w:r>
-              <w:rPr>
-                <w:rFonts w:cs="Arial"/>
-                <w:sz w:val="22"/>
-                <w:szCs w:val="22"/>
-              </w:rPr>
-              <w:t> </w:t>
-            </w:r>
-            <w:r>
-              <w:rPr>
-                <w:rFonts w:cs="Arial"/>
-                <w:sz w:val="22"/>
-                <w:szCs w:val="22"/>
-              </w:rPr>
-              <w:fldChar w:fldCharType="end"/>
+                <w:sz w:val="22"/>
+                <w:szCs w:val="22"/>
+              </w:rPr>
+              <w:t>{{%%}}</w:t>
             </w:r>
           </w:p>
         </w:tc>
@@ -2792,6 +2194,13 @@
                 <w:szCs w:val="22"/>
               </w:rPr>
             </w:pPr>
+            <w:r>
+              <w:rPr>
+                <w:sz w:val="22"/>
+                <w:szCs w:val="22"/>
+              </w:rPr>
+              <w:t>{{%%}}</w:t>
+            </w:r>
           </w:p>
         </w:tc>
       </w:tr>
@@ -2819,6 +2228,50 @@
               <w:t>Freitag</w:t>
             </w:r>
           </w:p>
+          <w:p>
+            <w:pPr>
+              <w:spacing w:line="260" w:lineRule="exact"/>
+              <w:rPr>
+                <w:sz w:val="22"/>
+                <w:szCs w:val="22"/>
+              </w:rPr>
+            </w:pPr>
+            <w:r>
+              <w:rPr>
+                <w:sz w:val="22"/>
+                <w:szCs w:val="22"/>
+              </w:rPr>
+              <w:t>{{%</w:t>
+            </w:r>
+            <w:r>
+              <w:rPr>
+                <w:sz w:val="22"/>
+                <w:szCs w:val="22"/>
+              </w:rPr>
+              <w:t>9</w:t>
+            </w:r>
+            <w:r>
+              <w:rPr>
+                <w:sz w:val="22"/>
+                <w:szCs w:val="22"/>
+              </w:rPr>
+              <w:t>_HEADER</w:t>
+            </w:r>
+            <w:r>
+              <w:rPr>
+                <w:sz w:val="22"/>
+                <w:szCs w:val="22"/>
+              </w:rPr>
+              <w:t xml:space="preserve"> </w:t>
+            </w:r>
+            <w:r>
+              <w:rPr>
+                <w:sz w:val="22"/>
+                <w:szCs w:val="22"/>
+              </w:rPr>
+              <w:t>%}}</w:t>
+            </w:r>
+          </w:p>
         </w:tc>
         <w:tc>
           <w:tcPr>
@@ -2834,89 +2287,10 @@
             </w:pPr>
             <w:r>
               <w:rPr>
-                <w:rFonts w:cs="Arial"/>
-                <w:sz w:val="22"/>
-                <w:szCs w:val="22"/>
-              </w:rPr>
-              <w:fldChar w:fldCharType="begin">
-                <w:ffData>
-                  <w:name w:val="Text9"/>
-                  <w:enabled/>
-                  <w:calcOnExit w:val="0"/>
-                  <w:textInput/>
-                </w:ffData>
-              </w:fldChar>
-            </w:r>
-            <w:r>
-              <w:rPr>
-                <w:rFonts w:cs="Arial"/>
-                <w:sz w:val="22"/>
-                <w:szCs w:val="22"/>
-              </w:rPr>
-              <w:instrText xml:space="preserve"> FORMTEXT </w:instrText>
-            </w:r>
-            <w:r>
-              <w:rPr>
-                <w:rFonts w:cs="Arial"/>
-                <w:sz w:val="22"/>
-                <w:szCs w:val="22"/>
-              </w:rPr>
-            </w:r>
-            <w:r>
-              <w:rPr>
-                <w:rFonts w:cs="Arial"/>
-                <w:sz w:val="22"/>
-                <w:szCs w:val="22"/>
-              </w:rPr>
-              <w:fldChar w:fldCharType="separate"/>
-            </w:r>
-            <w:r>
-              <w:rPr>
-                <w:rFonts w:cs="Arial"/>
-                <w:sz w:val="22"/>
-                <w:szCs w:val="22"/>
-              </w:rPr>
-              <w:t> </w:t>
-            </w:r>
-            <w:r>
-              <w:rPr>
-                <w:rFonts w:cs="Arial"/>
-                <w:sz w:val="22"/>
-                <w:szCs w:val="22"/>
-              </w:rPr>
-              <w:t> </w:t>
-            </w:r>
-            <w:r>
-              <w:rPr>
-                <w:rFonts w:cs="Arial"/>
-                <w:sz w:val="22"/>
-                <w:szCs w:val="22"/>
-              </w:rPr>
-              <w:t> </w:t>
-            </w:r>
-            <w:r>
-              <w:rPr>
-                <w:rFonts w:cs="Arial"/>
-                <w:sz w:val="22"/>
-                <w:szCs w:val="22"/>
-              </w:rPr>
-              <w:t> </w:t>
-            </w:r>
-            <w:r>
-              <w:rPr>
-                <w:rFonts w:cs="Arial"/>
-                <w:sz w:val="22"/>
-                <w:szCs w:val="22"/>
-              </w:rPr>
-              <w:t> </w:t>
-            </w:r>
-            <w:r>
-              <w:rPr>
-                <w:rFonts w:cs="Arial"/>
-                <w:sz w:val="22"/>
-                <w:szCs w:val="22"/>
-              </w:rPr>
-              <w:fldChar w:fldCharType="end"/>
+                <w:sz w:val="22"/>
+                <w:szCs w:val="22"/>
+              </w:rPr>
+              <w:t>{{%%}}</w:t>
             </w:r>
           </w:p>
         </w:tc>
@@ -2933,6 +2307,13 @@
                 <w:szCs w:val="22"/>
               </w:rPr>
             </w:pPr>
+            <w:r>
+              <w:rPr>
+                <w:sz w:val="22"/>
+                <w:szCs w:val="22"/>
+              </w:rPr>
+              <w:t>{{%%}}</w:t>
+            </w:r>
           </w:p>
         </w:tc>
       </w:tr>

--- a/Berichtsheft/template.docx
+++ b/Berichtsheft/template.docx
@@ -1,6 +1,6 @@
 
 <file path=word/document.xml><?xml version="1.0" encoding="utf-8"?>
-<w:document xmlns:wpc="http://schemas.microsoft.com/office/word/2010/wordprocessingCanvas" xmlns:cx="http://schemas.microsoft.com/office/drawing/2014/chartex" xmlns:cx1="http://schemas.microsoft.com/office/drawing/2015/9/8/chartex" xmlns:cx2="http://schemas.microsoft.com/office/drawing/2015/10/21/chartex" xmlns:cx3="http://schemas.microsoft.com/office/drawing/2016/5/9/chartex" xmlns:cx4="http://schemas.microsoft.com/office/drawing/2016/5/10/chartex" xmlns:cx5="http://schemas.microsoft.com/office/drawing/2016/5/11/chartex" xmlns:cx6="http://schemas.microsoft.com/office/drawing/2016/5/12/chartex" xmlns:cx7="http://schemas.microsoft.com/office/drawing/2016/5/13/chartex" xmlns:cx8="http://schemas.microsoft.com/office/drawing/2016/5/14/chartex" xmlns:mc="http://schemas.openxmlformats.org/markup-compatibility/2006" xmlns:aink="http://schemas.microsoft.com/office/drawing/2016/ink" xmlns:am3d="http://schemas.microsoft.com/office/drawing/2017/model3d" xmlns:o="urn:schemas-microsoft-com:office:office" xmlns:oel="http://schemas.microsoft.com/office/2019/extlst" xmlns:r="http://schemas.openxmlformats.org/officeDocument/2006/relationships" xmlns:m="http://schemas.openxmlformats.org/officeDocument/2006/math" xmlns:v="urn:schemas-microsoft-com:vml" xmlns:wp14="http://schemas.microsoft.com/office/word/2010/wordprocessingDrawing" xmlns:wp="http://schemas.openxmlformats.org/drawingml/2006/wordprocessingDrawing" xmlns:w10="urn:schemas-microsoft-com:office:word" xmlns:w="http://schemas.openxmlformats.org/wordprocessingml/2006/main" xmlns:w14="http://schemas.microsoft.com/office/word/2010/wordml" xmlns:w15="http://schemas.microsoft.com/office/word/2012/wordml" xmlns:w16cex="http://schemas.microsoft.com/office/word/2018/wordml/cex" xmlns:w16cid="http://schemas.microsoft.com/office/word/2016/wordml/cid" xmlns:w16="http://schemas.microsoft.com/office/word/2018/wordml" xmlns:w16du="http://schemas.microsoft.com/office/word/2023/wordml/word16du" xmlns:w16sdtdh="http://schemas.microsoft.com/office/word/2020/wordml/sdtdatahash" xmlns:w16sdtfl="http://schemas.microsoft.com/office/word/2024/wordml/sdtformatlock" xmlns:w16se="http://schemas.microsoft.com/office/word/2015/wordml/symex" xmlns:wpg="http://schemas.microsoft.com/office/word/2010/wordprocessingGroup" xmlns:wpi="http://schemas.microsoft.com/office/word/2010/wordprocessingInk" xmlns:wne="http://schemas.microsoft.com/office/word/2006/wordml" xmlns:wps="http://schemas.microsoft.com/office/word/2010/wordprocessingShape" mc:Ignorable="w14 w15 w16se w16cid w16 w16cex w16sdtdh w16sdtfl w16du wp14">
+<w:document xmlns:wpc="http://schemas.microsoft.com/office/word/2010/wordprocessingCanvas" xmlns:cx="http://schemas.microsoft.com/office/drawing/2014/chartex" xmlns:cx1="http://schemas.microsoft.com/office/drawing/2015/9/8/chartex" xmlns:cx2="http://schemas.microsoft.com/office/drawing/2015/10/21/chartex" xmlns:cx3="http://schemas.microsoft.com/office/drawing/2016/5/9/chartex" xmlns:cx4="http://schemas.microsoft.com/office/drawing/2016/5/10/chartex" xmlns:cx5="http://schemas.microsoft.com/office/drawing/2016/5/11/chartex" xmlns:cx6="http://schemas.microsoft.com/office/drawing/2016/5/12/chartex" xmlns:cx7="http://schemas.microsoft.com/office/drawing/2016/5/13/chartex" xmlns:cx8="http://schemas.microsoft.com/office/drawing/2016/5/14/chartex" xmlns:mc="http://schemas.openxmlformats.org/markup-compatibility/2006" xmlns:aink="http://schemas.microsoft.com/office/drawing/2016/ink" xmlns:am3d="http://schemas.microsoft.com/office/drawing/2017/model3d" xmlns:o="urn:schemas-microsoft-com:office:office" xmlns:r="http://schemas.openxmlformats.org/officeDocument/2006/relationships" xmlns:m="http://schemas.openxmlformats.org/officeDocument/2006/math" xmlns:v="urn:schemas-microsoft-com:vml" xmlns:wp14="http://schemas.microsoft.com/office/word/2010/wordprocessingDrawing" xmlns:wp="http://schemas.openxmlformats.org/drawingml/2006/wordprocessingDrawing" xmlns:w10="urn:schemas-microsoft-com:office:word" xmlns:w="http://schemas.openxmlformats.org/wordprocessingml/2006/main" xmlns:w14="http://schemas.microsoft.com/office/word/2010/wordml" xmlns:w15="http://schemas.microsoft.com/office/word/2012/wordml" xmlns:w16cex="http://schemas.microsoft.com/office/word/2018/wordml/cex" xmlns:w16cid="http://schemas.microsoft.com/office/word/2016/wordml/cid" xmlns:w16="http://schemas.microsoft.com/office/word/2018/wordml" xmlns:w16sdtdh="http://schemas.microsoft.com/office/word/2020/wordml/sdtdatahash" xmlns:w16se="http://schemas.microsoft.com/office/word/2015/wordml/symex" xmlns:wpg="http://schemas.microsoft.com/office/word/2010/wordprocessingGroup" xmlns:wpi="http://schemas.microsoft.com/office/word/2010/wordprocessingInk" xmlns:wne="http://schemas.microsoft.com/office/word/2006/wordml" xmlns:wps="http://schemas.microsoft.com/office/word/2010/wordprocessingShape" mc:Ignorable="w14 w15 w16se w16cid w16 w16cex w16sdtdh wp14">
   <w:body>
     <w:p>
       <w:pPr>
@@ -207,23 +207,7 @@
                 <w:sz w:val="22"/>
                 <w:szCs w:val="22"/>
               </w:rPr>
-              <w:t>{{%</w:t>
-            </w:r>
-            <w:r>
-              <w:rPr>
-                <w:rFonts w:cs="Arial"/>
-                <w:sz w:val="22"/>
-                <w:szCs w:val="22"/>
-              </w:rPr>
-              <w:t>CLASS</w:t>
-            </w:r>
-            <w:r>
-              <w:rPr>
-                <w:rFonts w:cs="Arial"/>
-                <w:sz w:val="22"/>
-                <w:szCs w:val="22"/>
-              </w:rPr>
-              <w:t>%}}</w:t>
+              <w:t>{{%CLASS%}}</w:t>
             </w:r>
           </w:p>
         </w:tc>
@@ -323,23 +307,7 @@
                 <w:sz w:val="22"/>
                 <w:szCs w:val="22"/>
               </w:rPr>
-              <w:t>{{%</w:t>
-            </w:r>
-            <w:r>
-              <w:rPr>
-                <w:rFonts w:cs="Arial"/>
-                <w:sz w:val="22"/>
-                <w:szCs w:val="22"/>
-              </w:rPr>
-              <w:t>1_START</w:t>
-            </w:r>
-            <w:r>
-              <w:rPr>
-                <w:rFonts w:cs="Arial"/>
-                <w:sz w:val="22"/>
-                <w:szCs w:val="22"/>
-              </w:rPr>
-              <w:t>%}}</w:t>
+              <w:t>{{%1_START%}}</w:t>
             </w:r>
           </w:p>
         </w:tc>
@@ -397,23 +365,7 @@
                 <w:sz w:val="22"/>
                 <w:szCs w:val="22"/>
               </w:rPr>
-              <w:t>{{%</w:t>
-            </w:r>
-            <w:r>
-              <w:rPr>
-                <w:rFonts w:cs="Arial"/>
-                <w:sz w:val="22"/>
-                <w:szCs w:val="22"/>
-              </w:rPr>
-              <w:t>1_END</w:t>
-            </w:r>
-            <w:r>
-              <w:rPr>
-                <w:rFonts w:cs="Arial"/>
-                <w:sz w:val="22"/>
-                <w:szCs w:val="22"/>
-              </w:rPr>
-              <w:t>%}}</w:t>
+              <w:t>{{%1_END%}}</w:t>
             </w:r>
           </w:p>
         </w:tc>
@@ -611,7 +563,21 @@
                 <w:sz w:val="22"/>
                 <w:szCs w:val="22"/>
               </w:rPr>
-              <w:t>{{%%}}</w:t>
+              <w:t>{{%</w:t>
+            </w:r>
+            <w:r>
+              <w:rPr>
+                <w:sz w:val="22"/>
+                <w:szCs w:val="22"/>
+              </w:rPr>
+              <w:t>0_SLOT</w:t>
+            </w:r>
+            <w:r>
+              <w:rPr>
+                <w:sz w:val="22"/>
+                <w:szCs w:val="22"/>
+              </w:rPr>
+              <w:t>%}}</w:t>
             </w:r>
           </w:p>
         </w:tc>
@@ -633,7 +599,21 @@
                 <w:sz w:val="22"/>
                 <w:szCs w:val="22"/>
               </w:rPr>
-              <w:t>{{%%}}</w:t>
+              <w:t>{{%</w:t>
+            </w:r>
+            <w:r>
+              <w:rPr>
+                <w:sz w:val="22"/>
+                <w:szCs w:val="22"/>
+              </w:rPr>
+              <w:t>0_HOUR</w:t>
+            </w:r>
+            <w:r>
+              <w:rPr>
+                <w:sz w:val="22"/>
+                <w:szCs w:val="22"/>
+              </w:rPr>
+              <w:t>%}}</w:t>
             </w:r>
           </w:p>
         </w:tc>
@@ -675,6 +655,27 @@
                 <w:sz w:val="22"/>
                 <w:szCs w:val="22"/>
               </w:rPr>
+              <w:t>{{%1_HEADER%}}</w:t>
+            </w:r>
+          </w:p>
+        </w:tc>
+        <w:tc>
+          <w:tcPr>
+            <w:tcW w:w="6521" w:type="dxa"/>
+          </w:tcPr>
+          <w:p>
+            <w:pPr>
+              <w:spacing w:line="260" w:lineRule="exact"/>
+              <w:rPr>
+                <w:sz w:val="22"/>
+                <w:szCs w:val="22"/>
+              </w:rPr>
+            </w:pPr>
+            <w:r>
+              <w:rPr>
+                <w:sz w:val="22"/>
+                <w:szCs w:val="22"/>
+              </w:rPr>
               <w:t>{{%</w:t>
             </w:r>
             <w:r>
@@ -682,7 +683,21 @@
                 <w:sz w:val="22"/>
                 <w:szCs w:val="22"/>
               </w:rPr>
-              <w:t>1_HEADER</w:t>
+              <w:t>1</w:t>
+            </w:r>
+            <w:r>
+              <w:rPr>
+                <w:sz w:val="22"/>
+                <w:szCs w:val="22"/>
+              </w:rPr>
+              <w:t>_SLOT</w:t>
+            </w:r>
+            <w:r>
+              <w:rPr>
+                <w:sz w:val="22"/>
+                <w:szCs w:val="22"/>
+              </w:rPr>
+              <w:t xml:space="preserve"> </w:t>
             </w:r>
             <w:r>
               <w:rPr>
@@ -695,27 +710,6 @@
         </w:tc>
         <w:tc>
           <w:tcPr>
-            <w:tcW w:w="6521" w:type="dxa"/>
-          </w:tcPr>
-          <w:p>
-            <w:pPr>
-              <w:spacing w:line="260" w:lineRule="exact"/>
-              <w:rPr>
-                <w:sz w:val="22"/>
-                <w:szCs w:val="22"/>
-              </w:rPr>
-            </w:pPr>
-            <w:r>
-              <w:rPr>
-                <w:sz w:val="22"/>
-                <w:szCs w:val="22"/>
-              </w:rPr>
-              <w:t>{{%%}}</w:t>
-            </w:r>
-          </w:p>
-        </w:tc>
-        <w:tc>
-          <w:tcPr>
             <w:tcW w:w="1418" w:type="dxa"/>
           </w:tcPr>
           <w:p>
@@ -732,7 +726,35 @@
                 <w:sz w:val="22"/>
                 <w:szCs w:val="22"/>
               </w:rPr>
-              <w:t>{{%%}}</w:t>
+              <w:t>{{%</w:t>
+            </w:r>
+            <w:r>
+              <w:rPr>
+                <w:sz w:val="22"/>
+                <w:szCs w:val="22"/>
+              </w:rPr>
+              <w:t>1</w:t>
+            </w:r>
+            <w:r>
+              <w:rPr>
+                <w:sz w:val="22"/>
+                <w:szCs w:val="22"/>
+              </w:rPr>
+              <w:t>_HOUR</w:t>
+            </w:r>
+            <w:r>
+              <w:rPr>
+                <w:sz w:val="22"/>
+                <w:szCs w:val="22"/>
+              </w:rPr>
+              <w:t xml:space="preserve"> </w:t>
+            </w:r>
+            <w:r>
+              <w:rPr>
+                <w:sz w:val="22"/>
+                <w:szCs w:val="22"/>
+              </w:rPr>
+              <w:t>%}}</w:t>
             </w:r>
           </w:p>
         </w:tc>
@@ -774,6 +796,27 @@
                 <w:sz w:val="22"/>
                 <w:szCs w:val="22"/>
               </w:rPr>
+              <w:t>{{%2_HEADER %}}</w:t>
+            </w:r>
+          </w:p>
+        </w:tc>
+        <w:tc>
+          <w:tcPr>
+            <w:tcW w:w="6521" w:type="dxa"/>
+          </w:tcPr>
+          <w:p>
+            <w:pPr>
+              <w:spacing w:line="260" w:lineRule="exact"/>
+              <w:rPr>
+                <w:sz w:val="22"/>
+                <w:szCs w:val="22"/>
+              </w:rPr>
+            </w:pPr>
+            <w:r>
+              <w:rPr>
+                <w:sz w:val="22"/>
+                <w:szCs w:val="22"/>
+              </w:rPr>
               <w:t>{{%</w:t>
             </w:r>
             <w:r>
@@ -788,7 +831,7 @@
                 <w:sz w:val="22"/>
                 <w:szCs w:val="22"/>
               </w:rPr>
-              <w:t>_HEADER</w:t>
+              <w:t>_SLOT</w:t>
             </w:r>
             <w:r>
               <w:rPr>
@@ -808,27 +851,6 @@
         </w:tc>
         <w:tc>
           <w:tcPr>
-            <w:tcW w:w="6521" w:type="dxa"/>
-          </w:tcPr>
-          <w:p>
-            <w:pPr>
-              <w:spacing w:line="260" w:lineRule="exact"/>
-              <w:rPr>
-                <w:sz w:val="22"/>
-                <w:szCs w:val="22"/>
-              </w:rPr>
-            </w:pPr>
-            <w:r>
-              <w:rPr>
-                <w:sz w:val="22"/>
-                <w:szCs w:val="22"/>
-              </w:rPr>
-              <w:t>{{%%}}</w:t>
-            </w:r>
-          </w:p>
-        </w:tc>
-        <w:tc>
-          <w:tcPr>
             <w:tcW w:w="1418" w:type="dxa"/>
           </w:tcPr>
           <w:p>
@@ -845,7 +867,35 @@
                 <w:sz w:val="22"/>
                 <w:szCs w:val="22"/>
               </w:rPr>
-              <w:t>{{%%}}</w:t>
+              <w:t>{{%</w:t>
+            </w:r>
+            <w:r>
+              <w:rPr>
+                <w:sz w:val="22"/>
+                <w:szCs w:val="22"/>
+              </w:rPr>
+              <w:t>2</w:t>
+            </w:r>
+            <w:r>
+              <w:rPr>
+                <w:sz w:val="22"/>
+                <w:szCs w:val="22"/>
+              </w:rPr>
+              <w:t>_HOUR</w:t>
+            </w:r>
+            <w:r>
+              <w:rPr>
+                <w:sz w:val="22"/>
+                <w:szCs w:val="22"/>
+              </w:rPr>
+              <w:t xml:space="preserve"> </w:t>
+            </w:r>
+            <w:r>
+              <w:rPr>
+                <w:sz w:val="22"/>
+                <w:szCs w:val="22"/>
+              </w:rPr>
+              <w:t>%}}</w:t>
             </w:r>
           </w:p>
         </w:tc>
@@ -887,6 +937,27 @@
                 <w:sz w:val="22"/>
                 <w:szCs w:val="22"/>
               </w:rPr>
+              <w:t>{{%3_HEADER %}}</w:t>
+            </w:r>
+          </w:p>
+        </w:tc>
+        <w:tc>
+          <w:tcPr>
+            <w:tcW w:w="6521" w:type="dxa"/>
+          </w:tcPr>
+          <w:p>
+            <w:pPr>
+              <w:spacing w:line="260" w:lineRule="exact"/>
+              <w:rPr>
+                <w:sz w:val="22"/>
+                <w:szCs w:val="22"/>
+              </w:rPr>
+            </w:pPr>
+            <w:r>
+              <w:rPr>
+                <w:sz w:val="22"/>
+                <w:szCs w:val="22"/>
+              </w:rPr>
               <w:t>{{%</w:t>
             </w:r>
             <w:r>
@@ -901,7 +972,7 @@
                 <w:sz w:val="22"/>
                 <w:szCs w:val="22"/>
               </w:rPr>
-              <w:t>_HEADER</w:t>
+              <w:t>_SLOT</w:t>
             </w:r>
             <w:r>
               <w:rPr>
@@ -921,27 +992,6 @@
         </w:tc>
         <w:tc>
           <w:tcPr>
-            <w:tcW w:w="6521" w:type="dxa"/>
-          </w:tcPr>
-          <w:p>
-            <w:pPr>
-              <w:spacing w:line="260" w:lineRule="exact"/>
-              <w:rPr>
-                <w:sz w:val="22"/>
-                <w:szCs w:val="22"/>
-              </w:rPr>
-            </w:pPr>
-            <w:r>
-              <w:rPr>
-                <w:sz w:val="22"/>
-                <w:szCs w:val="22"/>
-              </w:rPr>
-              <w:t>{{%%}}</w:t>
-            </w:r>
-          </w:p>
-        </w:tc>
-        <w:tc>
-          <w:tcPr>
             <w:tcW w:w="1418" w:type="dxa"/>
           </w:tcPr>
           <w:p>
@@ -958,7 +1008,35 @@
                 <w:sz w:val="22"/>
                 <w:szCs w:val="22"/>
               </w:rPr>
-              <w:t>{{%%}}</w:t>
+              <w:t>{{%</w:t>
+            </w:r>
+            <w:r>
+              <w:rPr>
+                <w:sz w:val="22"/>
+                <w:szCs w:val="22"/>
+              </w:rPr>
+              <w:t>3</w:t>
+            </w:r>
+            <w:r>
+              <w:rPr>
+                <w:sz w:val="22"/>
+                <w:szCs w:val="22"/>
+              </w:rPr>
+              <w:t>_HOUR</w:t>
+            </w:r>
+            <w:r>
+              <w:rPr>
+                <w:sz w:val="22"/>
+                <w:szCs w:val="22"/>
+              </w:rPr>
+              <w:t xml:space="preserve"> </w:t>
+            </w:r>
+            <w:r>
+              <w:rPr>
+                <w:sz w:val="22"/>
+                <w:szCs w:val="22"/>
+              </w:rPr>
+              <w:t>%}}</w:t>
             </w:r>
           </w:p>
         </w:tc>
@@ -1000,6 +1078,27 @@
                 <w:sz w:val="22"/>
                 <w:szCs w:val="22"/>
               </w:rPr>
+              <w:t>{{%4_HEADER %}}</w:t>
+            </w:r>
+          </w:p>
+        </w:tc>
+        <w:tc>
+          <w:tcPr>
+            <w:tcW w:w="6521" w:type="dxa"/>
+          </w:tcPr>
+          <w:p>
+            <w:pPr>
+              <w:spacing w:line="260" w:lineRule="exact"/>
+              <w:rPr>
+                <w:sz w:val="22"/>
+                <w:szCs w:val="22"/>
+              </w:rPr>
+            </w:pPr>
+            <w:r>
+              <w:rPr>
+                <w:sz w:val="22"/>
+                <w:szCs w:val="22"/>
+              </w:rPr>
               <w:t>{{%</w:t>
             </w:r>
             <w:r>
@@ -1014,7 +1113,7 @@
                 <w:sz w:val="22"/>
                 <w:szCs w:val="22"/>
               </w:rPr>
-              <w:t>_HEADER</w:t>
+              <w:t>_SLOT</w:t>
             </w:r>
             <w:r>
               <w:rPr>
@@ -1034,27 +1133,6 @@
         </w:tc>
         <w:tc>
           <w:tcPr>
-            <w:tcW w:w="6521" w:type="dxa"/>
-          </w:tcPr>
-          <w:p>
-            <w:pPr>
-              <w:spacing w:line="260" w:lineRule="exact"/>
-              <w:rPr>
-                <w:sz w:val="22"/>
-                <w:szCs w:val="22"/>
-              </w:rPr>
-            </w:pPr>
-            <w:r>
-              <w:rPr>
-                <w:sz w:val="22"/>
-                <w:szCs w:val="22"/>
-              </w:rPr>
-              <w:t>{{%%}}</w:t>
-            </w:r>
-          </w:p>
-        </w:tc>
-        <w:tc>
-          <w:tcPr>
             <w:tcW w:w="1418" w:type="dxa"/>
           </w:tcPr>
           <w:p>
@@ -1071,7 +1149,35 @@
                 <w:sz w:val="22"/>
                 <w:szCs w:val="22"/>
               </w:rPr>
-              <w:t>{{%%}}</w:t>
+              <w:t>{{%</w:t>
+            </w:r>
+            <w:r>
+              <w:rPr>
+                <w:sz w:val="22"/>
+                <w:szCs w:val="22"/>
+              </w:rPr>
+              <w:t>4</w:t>
+            </w:r>
+            <w:r>
+              <w:rPr>
+                <w:sz w:val="22"/>
+                <w:szCs w:val="22"/>
+              </w:rPr>
+              <w:t>_HOUR</w:t>
+            </w:r>
+            <w:r>
+              <w:rPr>
+                <w:sz w:val="22"/>
+                <w:szCs w:val="22"/>
+              </w:rPr>
+              <w:t xml:space="preserve"> </w:t>
+            </w:r>
+            <w:r>
+              <w:rPr>
+                <w:sz w:val="22"/>
+                <w:szCs w:val="22"/>
+              </w:rPr>
+              <w:t>%}}</w:t>
             </w:r>
           </w:p>
         </w:tc>
@@ -1536,23 +1642,7 @@
                 <w:sz w:val="22"/>
                 <w:szCs w:val="22"/>
               </w:rPr>
-              <w:t>{{%</w:t>
-            </w:r>
-            <w:r>
-              <w:rPr>
-                <w:rFonts w:cs="Arial"/>
-                <w:sz w:val="22"/>
-                <w:szCs w:val="22"/>
-              </w:rPr>
-              <w:t>2</w:t>
-            </w:r>
-            <w:r>
-              <w:rPr>
-                <w:rFonts w:cs="Arial"/>
-                <w:sz w:val="22"/>
-                <w:szCs w:val="22"/>
-              </w:rPr>
-              <w:t>_START%}}</w:t>
+              <w:t>{{%2_START%}}</w:t>
             </w:r>
           </w:p>
         </w:tc>
@@ -1610,23 +1700,7 @@
                 <w:sz w:val="22"/>
                 <w:szCs w:val="22"/>
               </w:rPr>
-              <w:t>{{%</w:t>
-            </w:r>
-            <w:r>
-              <w:rPr>
-                <w:rFonts w:cs="Arial"/>
-                <w:sz w:val="22"/>
-                <w:szCs w:val="22"/>
-              </w:rPr>
-              <w:t>2</w:t>
-            </w:r>
-            <w:r>
-              <w:rPr>
-                <w:rFonts w:cs="Arial"/>
-                <w:sz w:val="22"/>
-                <w:szCs w:val="22"/>
-              </w:rPr>
-              <w:t>_END%}}</w:t>
+              <w:t>{{%2_END%}}</w:t>
             </w:r>
           </w:p>
         </w:tc>
@@ -1789,6 +1863,27 @@
                 <w:sz w:val="22"/>
                 <w:szCs w:val="22"/>
               </w:rPr>
+              <w:t>{{%5_HEADER %}}</w:t>
+            </w:r>
+          </w:p>
+        </w:tc>
+        <w:tc>
+          <w:tcPr>
+            <w:tcW w:w="6521" w:type="dxa"/>
+          </w:tcPr>
+          <w:p>
+            <w:pPr>
+              <w:spacing w:line="260" w:lineRule="exact"/>
+              <w:rPr>
+                <w:sz w:val="22"/>
+                <w:szCs w:val="22"/>
+              </w:rPr>
+            </w:pPr>
+            <w:r>
+              <w:rPr>
+                <w:sz w:val="22"/>
+                <w:szCs w:val="22"/>
+              </w:rPr>
               <w:t>{{%</w:t>
             </w:r>
             <w:r>
@@ -1803,7 +1898,7 @@
                 <w:sz w:val="22"/>
                 <w:szCs w:val="22"/>
               </w:rPr>
-              <w:t>_HEADER</w:t>
+              <w:t>_SLOT</w:t>
             </w:r>
             <w:r>
               <w:rPr>
@@ -1823,27 +1918,6 @@
         </w:tc>
         <w:tc>
           <w:tcPr>
-            <w:tcW w:w="6521" w:type="dxa"/>
-          </w:tcPr>
-          <w:p>
-            <w:pPr>
-              <w:spacing w:line="260" w:lineRule="exact"/>
-              <w:rPr>
-                <w:sz w:val="22"/>
-                <w:szCs w:val="22"/>
-              </w:rPr>
-            </w:pPr>
-            <w:r>
-              <w:rPr>
-                <w:sz w:val="22"/>
-                <w:szCs w:val="22"/>
-              </w:rPr>
-              <w:t>{{%%}}</w:t>
-            </w:r>
-          </w:p>
-        </w:tc>
-        <w:tc>
-          <w:tcPr>
             <w:tcW w:w="1418" w:type="dxa"/>
           </w:tcPr>
           <w:p>
@@ -1860,7 +1934,35 @@
                 <w:sz w:val="22"/>
                 <w:szCs w:val="22"/>
               </w:rPr>
-              <w:t>{{%%}}</w:t>
+              <w:t>{{%</w:t>
+            </w:r>
+            <w:r>
+              <w:rPr>
+                <w:sz w:val="22"/>
+                <w:szCs w:val="22"/>
+              </w:rPr>
+              <w:t>5</w:t>
+            </w:r>
+            <w:r>
+              <w:rPr>
+                <w:sz w:val="22"/>
+                <w:szCs w:val="22"/>
+              </w:rPr>
+              <w:t>_HOUR</w:t>
+            </w:r>
+            <w:r>
+              <w:rPr>
+                <w:sz w:val="22"/>
+                <w:szCs w:val="22"/>
+              </w:rPr>
+              <w:t xml:space="preserve"> </w:t>
+            </w:r>
+            <w:r>
+              <w:rPr>
+                <w:sz w:val="22"/>
+                <w:szCs w:val="22"/>
+              </w:rPr>
+              <w:t>%}}</w:t>
             </w:r>
           </w:p>
         </w:tc>
@@ -1902,6 +2004,27 @@
                 <w:sz w:val="22"/>
                 <w:szCs w:val="22"/>
               </w:rPr>
+              <w:t>{{%6_HEADER %}}</w:t>
+            </w:r>
+          </w:p>
+        </w:tc>
+        <w:tc>
+          <w:tcPr>
+            <w:tcW w:w="6521" w:type="dxa"/>
+          </w:tcPr>
+          <w:p>
+            <w:pPr>
+              <w:spacing w:line="260" w:lineRule="exact"/>
+              <w:rPr>
+                <w:sz w:val="22"/>
+                <w:szCs w:val="22"/>
+              </w:rPr>
+            </w:pPr>
+            <w:r>
+              <w:rPr>
+                <w:sz w:val="22"/>
+                <w:szCs w:val="22"/>
+              </w:rPr>
               <w:t>{{%</w:t>
             </w:r>
             <w:r>
@@ -1916,7 +2039,57 @@
                 <w:sz w:val="22"/>
                 <w:szCs w:val="22"/>
               </w:rPr>
-              <w:t>_HEADER</w:t>
+              <w:t>_SLOT</w:t>
+            </w:r>
+            <w:r>
+              <w:rPr>
+                <w:sz w:val="22"/>
+                <w:szCs w:val="22"/>
+              </w:rPr>
+              <w:t xml:space="preserve"> 6</w:t>
+            </w:r>
+            <w:r>
+              <w:rPr>
+                <w:sz w:val="22"/>
+                <w:szCs w:val="22"/>
+              </w:rPr>
+              <w:t>%}}</w:t>
+            </w:r>
+          </w:p>
+        </w:tc>
+        <w:tc>
+          <w:tcPr>
+            <w:tcW w:w="1418" w:type="dxa"/>
+          </w:tcPr>
+          <w:p>
+            <w:pPr>
+              <w:spacing w:line="260" w:lineRule="exact"/>
+              <w:jc w:val="center"/>
+              <w:rPr>
+                <w:sz w:val="22"/>
+                <w:szCs w:val="22"/>
+              </w:rPr>
+            </w:pPr>
+            <w:r>
+              <w:rPr>
+                <w:sz w:val="22"/>
+                <w:szCs w:val="22"/>
+              </w:rPr>
+              <w:t>{{%</w:t>
+            </w:r>
+            <w:r>
+              <w:rPr>
+                <w:sz w:val="22"/>
+                <w:szCs w:val="22"/>
+              </w:rPr>
+              <w:t>6</w:t>
+            </w:r>
+            <w:r>
+              <w:rPr>
+                <w:sz w:val="22"/>
+                <w:szCs w:val="22"/>
+              </w:rPr>
+              <w:t>_HOUR</w:t>
             </w:r>
             <w:r>
               <w:rPr>
@@ -1931,49 +2104,6 @@
                 <w:szCs w:val="22"/>
               </w:rPr>
               <w:t>%}}</w:t>
-            </w:r>
-          </w:p>
-        </w:tc>
-        <w:tc>
-          <w:tcPr>
-            <w:tcW w:w="6521" w:type="dxa"/>
-          </w:tcPr>
-          <w:p>
-            <w:pPr>
-              <w:spacing w:line="260" w:lineRule="exact"/>
-              <w:rPr>
-                <w:sz w:val="22"/>
-                <w:szCs w:val="22"/>
-              </w:rPr>
-            </w:pPr>
-            <w:r>
-              <w:rPr>
-                <w:sz w:val="22"/>
-                <w:szCs w:val="22"/>
-              </w:rPr>
-              <w:t>{{%%}}</w:t>
-            </w:r>
-          </w:p>
-        </w:tc>
-        <w:tc>
-          <w:tcPr>
-            <w:tcW w:w="1418" w:type="dxa"/>
-          </w:tcPr>
-          <w:p>
-            <w:pPr>
-              <w:spacing w:line="260" w:lineRule="exact"/>
-              <w:jc w:val="center"/>
-              <w:rPr>
-                <w:sz w:val="22"/>
-                <w:szCs w:val="22"/>
-              </w:rPr>
-            </w:pPr>
-            <w:r>
-              <w:rPr>
-                <w:sz w:val="22"/>
-                <w:szCs w:val="22"/>
-              </w:rPr>
-              <w:t>{{%%}}</w:t>
             </w:r>
           </w:p>
         </w:tc>
@@ -2015,6 +2145,27 @@
                 <w:sz w:val="22"/>
                 <w:szCs w:val="22"/>
               </w:rPr>
+              <w:t>{{%7_HEADER %}}</w:t>
+            </w:r>
+          </w:p>
+        </w:tc>
+        <w:tc>
+          <w:tcPr>
+            <w:tcW w:w="6521" w:type="dxa"/>
+          </w:tcPr>
+          <w:p>
+            <w:pPr>
+              <w:spacing w:line="260" w:lineRule="exact"/>
+              <w:rPr>
+                <w:sz w:val="22"/>
+                <w:szCs w:val="22"/>
+              </w:rPr>
+            </w:pPr>
+            <w:r>
+              <w:rPr>
+                <w:sz w:val="22"/>
+                <w:szCs w:val="22"/>
+              </w:rPr>
               <w:t>{{%</w:t>
             </w:r>
             <w:r>
@@ -2029,7 +2180,7 @@
                 <w:sz w:val="22"/>
                 <w:szCs w:val="22"/>
               </w:rPr>
-              <w:t>_HEADER</w:t>
+              <w:t>_SLOT</w:t>
             </w:r>
             <w:r>
               <w:rPr>
@@ -2049,27 +2200,6 @@
         </w:tc>
         <w:tc>
           <w:tcPr>
-            <w:tcW w:w="6521" w:type="dxa"/>
-          </w:tcPr>
-          <w:p>
-            <w:pPr>
-              <w:spacing w:line="260" w:lineRule="exact"/>
-              <w:rPr>
-                <w:sz w:val="22"/>
-                <w:szCs w:val="22"/>
-              </w:rPr>
-            </w:pPr>
-            <w:r>
-              <w:rPr>
-                <w:sz w:val="22"/>
-                <w:szCs w:val="22"/>
-              </w:rPr>
-              <w:t>{{%%}}</w:t>
-            </w:r>
-          </w:p>
-        </w:tc>
-        <w:tc>
-          <w:tcPr>
             <w:tcW w:w="1418" w:type="dxa"/>
           </w:tcPr>
           <w:p>
@@ -2086,7 +2216,35 @@
                 <w:sz w:val="22"/>
                 <w:szCs w:val="22"/>
               </w:rPr>
-              <w:t>{{%%}}</w:t>
+              <w:t>{{%</w:t>
+            </w:r>
+            <w:r>
+              <w:rPr>
+                <w:sz w:val="22"/>
+                <w:szCs w:val="22"/>
+              </w:rPr>
+              <w:t>7</w:t>
+            </w:r>
+            <w:r>
+              <w:rPr>
+                <w:sz w:val="22"/>
+                <w:szCs w:val="22"/>
+              </w:rPr>
+              <w:t>_HOUR</w:t>
+            </w:r>
+            <w:r>
+              <w:rPr>
+                <w:sz w:val="22"/>
+                <w:szCs w:val="22"/>
+              </w:rPr>
+              <w:t xml:space="preserve"> </w:t>
+            </w:r>
+            <w:r>
+              <w:rPr>
+                <w:sz w:val="22"/>
+                <w:szCs w:val="22"/>
+              </w:rPr>
+              <w:t>%}}</w:t>
             </w:r>
           </w:p>
         </w:tc>
@@ -2128,6 +2286,27 @@
                 <w:sz w:val="22"/>
                 <w:szCs w:val="22"/>
               </w:rPr>
+              <w:t>{{%8_HEADER %}}</w:t>
+            </w:r>
+          </w:p>
+        </w:tc>
+        <w:tc>
+          <w:tcPr>
+            <w:tcW w:w="6521" w:type="dxa"/>
+          </w:tcPr>
+          <w:p>
+            <w:pPr>
+              <w:spacing w:line="260" w:lineRule="exact"/>
+              <w:rPr>
+                <w:sz w:val="22"/>
+                <w:szCs w:val="22"/>
+              </w:rPr>
+            </w:pPr>
+            <w:r>
+              <w:rPr>
+                <w:sz w:val="22"/>
+                <w:szCs w:val="22"/>
+              </w:rPr>
               <w:t>{{%</w:t>
             </w:r>
             <w:r>
@@ -2142,7 +2321,7 @@
                 <w:sz w:val="22"/>
                 <w:szCs w:val="22"/>
               </w:rPr>
-              <w:t>_HEADER</w:t>
+              <w:t>_SLOT</w:t>
             </w:r>
             <w:r>
               <w:rPr>
@@ -2162,27 +2341,6 @@
         </w:tc>
         <w:tc>
           <w:tcPr>
-            <w:tcW w:w="6521" w:type="dxa"/>
-          </w:tcPr>
-          <w:p>
-            <w:pPr>
-              <w:spacing w:line="260" w:lineRule="exact"/>
-              <w:rPr>
-                <w:sz w:val="22"/>
-                <w:szCs w:val="22"/>
-              </w:rPr>
-            </w:pPr>
-            <w:r>
-              <w:rPr>
-                <w:sz w:val="22"/>
-                <w:szCs w:val="22"/>
-              </w:rPr>
-              <w:t>{{%%}}</w:t>
-            </w:r>
-          </w:p>
-        </w:tc>
-        <w:tc>
-          <w:tcPr>
             <w:tcW w:w="1418" w:type="dxa"/>
           </w:tcPr>
           <w:p>
@@ -2199,7 +2357,35 @@
                 <w:sz w:val="22"/>
                 <w:szCs w:val="22"/>
               </w:rPr>
-              <w:t>{{%%}}</w:t>
+              <w:t>{{%</w:t>
+            </w:r>
+            <w:r>
+              <w:rPr>
+                <w:sz w:val="22"/>
+                <w:szCs w:val="22"/>
+              </w:rPr>
+              <w:t>8</w:t>
+            </w:r>
+            <w:r>
+              <w:rPr>
+                <w:sz w:val="22"/>
+                <w:szCs w:val="22"/>
+              </w:rPr>
+              <w:t>_HOUR</w:t>
+            </w:r>
+            <w:r>
+              <w:rPr>
+                <w:sz w:val="22"/>
+                <w:szCs w:val="22"/>
+              </w:rPr>
+              <w:t xml:space="preserve"> </w:t>
+            </w:r>
+            <w:r>
+              <w:rPr>
+                <w:sz w:val="22"/>
+                <w:szCs w:val="22"/>
+              </w:rPr>
+              <w:t>%}}</w:t>
             </w:r>
           </w:p>
         </w:tc>
@@ -2241,6 +2427,27 @@
                 <w:sz w:val="22"/>
                 <w:szCs w:val="22"/>
               </w:rPr>
+              <w:t>{{%9_HEADER %}}</w:t>
+            </w:r>
+          </w:p>
+        </w:tc>
+        <w:tc>
+          <w:tcPr>
+            <w:tcW w:w="6521" w:type="dxa"/>
+          </w:tcPr>
+          <w:p>
+            <w:pPr>
+              <w:spacing w:line="260" w:lineRule="exact"/>
+              <w:rPr>
+                <w:sz w:val="22"/>
+                <w:szCs w:val="22"/>
+              </w:rPr>
+            </w:pPr>
+            <w:r>
+              <w:rPr>
+                <w:sz w:val="22"/>
+                <w:szCs w:val="22"/>
+              </w:rPr>
               <w:t>{{%</w:t>
             </w:r>
             <w:r>
@@ -2255,7 +2462,7 @@
                 <w:sz w:val="22"/>
                 <w:szCs w:val="22"/>
               </w:rPr>
-              <w:t>_HEADER</w:t>
+              <w:t>_SLOT</w:t>
             </w:r>
             <w:r>
               <w:rPr>
@@ -2275,27 +2482,6 @@
         </w:tc>
         <w:tc>
           <w:tcPr>
-            <w:tcW w:w="6521" w:type="dxa"/>
-          </w:tcPr>
-          <w:p>
-            <w:pPr>
-              <w:spacing w:line="260" w:lineRule="exact"/>
-              <w:rPr>
-                <w:sz w:val="22"/>
-                <w:szCs w:val="22"/>
-              </w:rPr>
-            </w:pPr>
-            <w:r>
-              <w:rPr>
-                <w:sz w:val="22"/>
-                <w:szCs w:val="22"/>
-              </w:rPr>
-              <w:t>{{%%}}</w:t>
-            </w:r>
-          </w:p>
-        </w:tc>
-        <w:tc>
-          <w:tcPr>
             <w:tcW w:w="1418" w:type="dxa"/>
           </w:tcPr>
           <w:p>
@@ -2312,7 +2498,35 @@
                 <w:sz w:val="22"/>
                 <w:szCs w:val="22"/>
               </w:rPr>
-              <w:t>{{%%}}</w:t>
+              <w:t>{{%</w:t>
+            </w:r>
+            <w:r>
+              <w:rPr>
+                <w:sz w:val="22"/>
+                <w:szCs w:val="22"/>
+              </w:rPr>
+              <w:t>9</w:t>
+            </w:r>
+            <w:r>
+              <w:rPr>
+                <w:sz w:val="22"/>
+                <w:szCs w:val="22"/>
+              </w:rPr>
+              <w:t>_HOUR</w:t>
+            </w:r>
+            <w:r>
+              <w:rPr>
+                <w:sz w:val="22"/>
+                <w:szCs w:val="22"/>
+              </w:rPr>
+              <w:t xml:space="preserve"> </w:t>
+            </w:r>
+            <w:r>
+              <w:rPr>
+                <w:sz w:val="22"/>
+                <w:szCs w:val="22"/>
+              </w:rPr>
+              <w:t>%}}</w:t>
             </w:r>
           </w:p>
         </w:tc>
@@ -2475,7 +2689,7 @@
 </file>
 
 <file path=word/endnotes.xml><?xml version="1.0" encoding="utf-8"?>
-<w:endnotes xmlns:wpc="http://schemas.microsoft.com/office/word/2010/wordprocessingCanvas" xmlns:cx="http://schemas.microsoft.com/office/drawing/2014/chartex" xmlns:cx1="http://schemas.microsoft.com/office/drawing/2015/9/8/chartex" xmlns:cx2="http://schemas.microsoft.com/office/drawing/2015/10/21/chartex" xmlns:cx3="http://schemas.microsoft.com/office/drawing/2016/5/9/chartex" xmlns:cx4="http://schemas.microsoft.com/office/drawing/2016/5/10/chartex" xmlns:cx5="http://schemas.microsoft.com/office/drawing/2016/5/11/chartex" xmlns:cx6="http://schemas.microsoft.com/office/drawing/2016/5/12/chartex" xmlns:cx7="http://schemas.microsoft.com/office/drawing/2016/5/13/chartex" xmlns:cx8="http://schemas.microsoft.com/office/drawing/2016/5/14/chartex" xmlns:mc="http://schemas.openxmlformats.org/markup-compatibility/2006" xmlns:aink="http://schemas.microsoft.com/office/drawing/2016/ink" xmlns:am3d="http://schemas.microsoft.com/office/drawing/2017/model3d" xmlns:o="urn:schemas-microsoft-com:office:office" xmlns:oel="http://schemas.microsoft.com/office/2019/extlst" xmlns:r="http://schemas.openxmlformats.org/officeDocument/2006/relationships" xmlns:m="http://schemas.openxmlformats.org/officeDocument/2006/math" xmlns:v="urn:schemas-microsoft-com:vml" xmlns:wp14="http://schemas.microsoft.com/office/word/2010/wordprocessingDrawing" xmlns:wp="http://schemas.openxmlformats.org/drawingml/2006/wordprocessingDrawing" xmlns:w10="urn:schemas-microsoft-com:office:word" xmlns:w="http://schemas.openxmlformats.org/wordprocessingml/2006/main" xmlns:w14="http://schemas.microsoft.com/office/word/2010/wordml" xmlns:w15="http://schemas.microsoft.com/office/word/2012/wordml" xmlns:w16cex="http://schemas.microsoft.com/office/word/2018/wordml/cex" xmlns:w16cid="http://schemas.microsoft.com/office/word/2016/wordml/cid" xmlns:w16="http://schemas.microsoft.com/office/word/2018/wordml" xmlns:w16du="http://schemas.microsoft.com/office/word/2023/wordml/word16du" xmlns:w16sdtdh="http://schemas.microsoft.com/office/word/2020/wordml/sdtdatahash" xmlns:w16sdtfl="http://schemas.microsoft.com/office/word/2024/wordml/sdtformatlock" xmlns:w16se="http://schemas.microsoft.com/office/word/2015/wordml/symex" xmlns:wpg="http://schemas.microsoft.com/office/word/2010/wordprocessingGroup" xmlns:wpi="http://schemas.microsoft.com/office/word/2010/wordprocessingInk" xmlns:wne="http://schemas.microsoft.com/office/word/2006/wordml" xmlns:wps="http://schemas.microsoft.com/office/word/2010/wordprocessingShape" mc:Ignorable="w14 w15 w16se w16cid w16 w16cex w16sdtdh w16sdtfl w16du wp14">
+<w:endnotes xmlns:wpc="http://schemas.microsoft.com/office/word/2010/wordprocessingCanvas" xmlns:cx="http://schemas.microsoft.com/office/drawing/2014/chartex" xmlns:cx1="http://schemas.microsoft.com/office/drawing/2015/9/8/chartex" xmlns:cx2="http://schemas.microsoft.com/office/drawing/2015/10/21/chartex" xmlns:cx3="http://schemas.microsoft.com/office/drawing/2016/5/9/chartex" xmlns:cx4="http://schemas.microsoft.com/office/drawing/2016/5/10/chartex" xmlns:cx5="http://schemas.microsoft.com/office/drawing/2016/5/11/chartex" xmlns:cx6="http://schemas.microsoft.com/office/drawing/2016/5/12/chartex" xmlns:cx7="http://schemas.microsoft.com/office/drawing/2016/5/13/chartex" xmlns:cx8="http://schemas.microsoft.com/office/drawing/2016/5/14/chartex" xmlns:mc="http://schemas.openxmlformats.org/markup-compatibility/2006" xmlns:aink="http://schemas.microsoft.com/office/drawing/2016/ink" xmlns:am3d="http://schemas.microsoft.com/office/drawing/2017/model3d" xmlns:o="urn:schemas-microsoft-com:office:office" xmlns:r="http://schemas.openxmlformats.org/officeDocument/2006/relationships" xmlns:m="http://schemas.openxmlformats.org/officeDocument/2006/math" xmlns:v="urn:schemas-microsoft-com:vml" xmlns:wp14="http://schemas.microsoft.com/office/word/2010/wordprocessingDrawing" xmlns:wp="http://schemas.openxmlformats.org/drawingml/2006/wordprocessingDrawing" xmlns:w10="urn:schemas-microsoft-com:office:word" xmlns:w="http://schemas.openxmlformats.org/wordprocessingml/2006/main" xmlns:w14="http://schemas.microsoft.com/office/word/2010/wordml" xmlns:w15="http://schemas.microsoft.com/office/word/2012/wordml" xmlns:w16cex="http://schemas.microsoft.com/office/word/2018/wordml/cex" xmlns:w16cid="http://schemas.microsoft.com/office/word/2016/wordml/cid" xmlns:w16="http://schemas.microsoft.com/office/word/2018/wordml" xmlns:w16sdtdh="http://schemas.microsoft.com/office/word/2020/wordml/sdtdatahash" xmlns:w16se="http://schemas.microsoft.com/office/word/2015/wordml/symex" xmlns:wpg="http://schemas.microsoft.com/office/word/2010/wordprocessingGroup" xmlns:wpi="http://schemas.microsoft.com/office/word/2010/wordprocessingInk" xmlns:wne="http://schemas.microsoft.com/office/word/2006/wordml" xmlns:wps="http://schemas.microsoft.com/office/word/2010/wordprocessingShape" mc:Ignorable="w14 w15 w16se w16cid w16 w16cex w16sdtdh wp14">
   <w:endnote w:type="separator" w:id="-1">
     <w:p>
       <w:r>
@@ -2494,7 +2708,7 @@
 </file>
 
 <file path=word/footnotes.xml><?xml version="1.0" encoding="utf-8"?>
-<w:footnotes xmlns:wpc="http://schemas.microsoft.com/office/word/2010/wordprocessingCanvas" xmlns:cx="http://schemas.microsoft.com/office/drawing/2014/chartex" xmlns:cx1="http://schemas.microsoft.com/office/drawing/2015/9/8/chartex" xmlns:cx2="http://schemas.microsoft.com/office/drawing/2015/10/21/chartex" xmlns:cx3="http://schemas.microsoft.com/office/drawing/2016/5/9/chartex" xmlns:cx4="http://schemas.microsoft.com/office/drawing/2016/5/10/chartex" xmlns:cx5="http://schemas.microsoft.com/office/drawing/2016/5/11/chartex" xmlns:cx6="http://schemas.microsoft.com/office/drawing/2016/5/12/chartex" xmlns:cx7="http://schemas.microsoft.com/office/drawing/2016/5/13/chartex" xmlns:cx8="http://schemas.microsoft.com/office/drawing/2016/5/14/chartex" xmlns:mc="http://schemas.openxmlformats.org/markup-compatibility/2006" xmlns:aink="http://schemas.microsoft.com/office/drawing/2016/ink" xmlns:am3d="http://schemas.microsoft.com/office/drawing/2017/model3d" xmlns:o="urn:schemas-microsoft-com:office:office" xmlns:oel="http://schemas.microsoft.com/office/2019/extlst" xmlns:r="http://schemas.openxmlformats.org/officeDocument/2006/relationships" xmlns:m="http://schemas.openxmlformats.org/officeDocument/2006/math" xmlns:v="urn:schemas-microsoft-com:vml" xmlns:wp14="http://schemas.microsoft.com/office/word/2010/wordprocessingDrawing" xmlns:wp="http://schemas.openxmlformats.org/drawingml/2006/wordprocessingDrawing" xmlns:w10="urn:schemas-microsoft-com:office:word" xmlns:w="http://schemas.openxmlformats.org/wordprocessingml/2006/main" xmlns:w14="http://schemas.microsoft.com/office/word/2010/wordml" xmlns:w15="http://schemas.microsoft.com/office/word/2012/wordml" xmlns:w16cex="http://schemas.microsoft.com/office/word/2018/wordml/cex" xmlns:w16cid="http://schemas.microsoft.com/office/word/2016/wordml/cid" xmlns:w16="http://schemas.microsoft.com/office/word/2018/wordml" xmlns:w16du="http://schemas.microsoft.com/office/word/2023/wordml/word16du" xmlns:w16sdtdh="http://schemas.microsoft.com/office/word/2020/wordml/sdtdatahash" xmlns:w16sdtfl="http://schemas.microsoft.com/office/word/2024/wordml/sdtformatlock" xmlns:w16se="http://schemas.microsoft.com/office/word/2015/wordml/symex" xmlns:wpg="http://schemas.microsoft.com/office/word/2010/wordprocessingGroup" xmlns:wpi="http://schemas.microsoft.com/office/word/2010/wordprocessingInk" xmlns:wne="http://schemas.microsoft.com/office/word/2006/wordml" xmlns:wps="http://schemas.microsoft.com/office/word/2010/wordprocessingShape" mc:Ignorable="w14 w15 w16se w16cid w16 w16cex w16sdtdh w16sdtfl w16du wp14">
+<w:footnotes xmlns:wpc="http://schemas.microsoft.com/office/word/2010/wordprocessingCanvas" xmlns:cx="http://schemas.microsoft.com/office/drawing/2014/chartex" xmlns:cx1="http://schemas.microsoft.com/office/drawing/2015/9/8/chartex" xmlns:cx2="http://schemas.microsoft.com/office/drawing/2015/10/21/chartex" xmlns:cx3="http://schemas.microsoft.com/office/drawing/2016/5/9/chartex" xmlns:cx4="http://schemas.microsoft.com/office/drawing/2016/5/10/chartex" xmlns:cx5="http://schemas.microsoft.com/office/drawing/2016/5/11/chartex" xmlns:cx6="http://schemas.microsoft.com/office/drawing/2016/5/12/chartex" xmlns:cx7="http://schemas.microsoft.com/office/drawing/2016/5/13/chartex" xmlns:cx8="http://schemas.microsoft.com/office/drawing/2016/5/14/chartex" xmlns:mc="http://schemas.openxmlformats.org/markup-compatibility/2006" xmlns:aink="http://schemas.microsoft.com/office/drawing/2016/ink" xmlns:am3d="http://schemas.microsoft.com/office/drawing/2017/model3d" xmlns:o="urn:schemas-microsoft-com:office:office" xmlns:r="http://schemas.openxmlformats.org/officeDocument/2006/relationships" xmlns:m="http://schemas.openxmlformats.org/officeDocument/2006/math" xmlns:v="urn:schemas-microsoft-com:vml" xmlns:wp14="http://schemas.microsoft.com/office/word/2010/wordprocessingDrawing" xmlns:wp="http://schemas.openxmlformats.org/drawingml/2006/wordprocessingDrawing" xmlns:w10="urn:schemas-microsoft-com:office:word" xmlns:w="http://schemas.openxmlformats.org/wordprocessingml/2006/main" xmlns:w14="http://schemas.microsoft.com/office/word/2010/wordml" xmlns:w15="http://schemas.microsoft.com/office/word/2012/wordml" xmlns:w16cex="http://schemas.microsoft.com/office/word/2018/wordml/cex" xmlns:w16cid="http://schemas.microsoft.com/office/word/2016/wordml/cid" xmlns:w16="http://schemas.microsoft.com/office/word/2018/wordml" xmlns:w16sdtdh="http://schemas.microsoft.com/office/word/2020/wordml/sdtdatahash" xmlns:w16se="http://schemas.microsoft.com/office/word/2015/wordml/symex" xmlns:wpg="http://schemas.microsoft.com/office/word/2010/wordprocessingGroup" xmlns:wpi="http://schemas.microsoft.com/office/word/2010/wordprocessingInk" xmlns:wne="http://schemas.microsoft.com/office/word/2006/wordml" xmlns:wps="http://schemas.microsoft.com/office/word/2010/wordprocessingShape" mc:Ignorable="w14 w15 w16se w16cid w16 w16cex w16sdtdh wp14">
   <w:footnote w:type="separator" w:id="-1">
     <w:p>
       <w:r>
@@ -2513,7 +2727,7 @@
 </file>
 
 <file path=word/header1.xml><?xml version="1.0" encoding="utf-8"?>
-<w:hdr xmlns:wpc="http://schemas.microsoft.com/office/word/2010/wordprocessingCanvas" xmlns:cx="http://schemas.microsoft.com/office/drawing/2014/chartex" xmlns:cx1="http://schemas.microsoft.com/office/drawing/2015/9/8/chartex" xmlns:cx2="http://schemas.microsoft.com/office/drawing/2015/10/21/chartex" xmlns:cx3="http://schemas.microsoft.com/office/drawing/2016/5/9/chartex" xmlns:cx4="http://schemas.microsoft.com/office/drawing/2016/5/10/chartex" xmlns:cx5="http://schemas.microsoft.com/office/drawing/2016/5/11/chartex" xmlns:cx6="http://schemas.microsoft.com/office/drawing/2016/5/12/chartex" xmlns:cx7="http://schemas.microsoft.com/office/drawing/2016/5/13/chartex" xmlns:cx8="http://schemas.microsoft.com/office/drawing/2016/5/14/chartex" xmlns:mc="http://schemas.openxmlformats.org/markup-compatibility/2006" xmlns:aink="http://schemas.microsoft.com/office/drawing/2016/ink" xmlns:am3d="http://schemas.microsoft.com/office/drawing/2017/model3d" xmlns:o="urn:schemas-microsoft-com:office:office" xmlns:oel="http://schemas.microsoft.com/office/2019/extlst" xmlns:r="http://schemas.openxmlformats.org/officeDocument/2006/relationships" xmlns:m="http://schemas.openxmlformats.org/officeDocument/2006/math" xmlns:v="urn:schemas-microsoft-com:vml" xmlns:wp14="http://schemas.microsoft.com/office/word/2010/wordprocessingDrawing" xmlns:wp="http://schemas.openxmlformats.org/drawingml/2006/wordprocessingDrawing" xmlns:w10="urn:schemas-microsoft-com:office:word" xmlns:w="http://schemas.openxmlformats.org/wordprocessingml/2006/main" xmlns:w14="http://schemas.microsoft.com/office/word/2010/wordml" xmlns:w15="http://schemas.microsoft.com/office/word/2012/wordml" xmlns:w16cex="http://schemas.microsoft.com/office/word/2018/wordml/cex" xmlns:w16cid="http://schemas.microsoft.com/office/word/2016/wordml/cid" xmlns:w16="http://schemas.microsoft.com/office/word/2018/wordml" xmlns:w16du="http://schemas.microsoft.com/office/word/2023/wordml/word16du" xmlns:w16sdtdh="http://schemas.microsoft.com/office/word/2020/wordml/sdtdatahash" xmlns:w16sdtfl="http://schemas.microsoft.com/office/word/2024/wordml/sdtformatlock" xmlns:w16se="http://schemas.microsoft.com/office/word/2015/wordml/symex" xmlns:wpg="http://schemas.microsoft.com/office/word/2010/wordprocessingGroup" xmlns:wpi="http://schemas.microsoft.com/office/word/2010/wordprocessingInk" xmlns:wne="http://schemas.microsoft.com/office/word/2006/wordml" xmlns:wps="http://schemas.microsoft.com/office/word/2010/wordprocessingShape" mc:Ignorable="w14 w15 w16se w16cid w16 w16cex w16sdtdh w16sdtfl w16du wp14">
+<w:hdr xmlns:wpc="http://schemas.microsoft.com/office/word/2010/wordprocessingCanvas" xmlns:cx="http://schemas.microsoft.com/office/drawing/2014/chartex" xmlns:cx1="http://schemas.microsoft.com/office/drawing/2015/9/8/chartex" xmlns:cx2="http://schemas.microsoft.com/office/drawing/2015/10/21/chartex" xmlns:cx3="http://schemas.microsoft.com/office/drawing/2016/5/9/chartex" xmlns:cx4="http://schemas.microsoft.com/office/drawing/2016/5/10/chartex" xmlns:cx5="http://schemas.microsoft.com/office/drawing/2016/5/11/chartex" xmlns:cx6="http://schemas.microsoft.com/office/drawing/2016/5/12/chartex" xmlns:cx7="http://schemas.microsoft.com/office/drawing/2016/5/13/chartex" xmlns:cx8="http://schemas.microsoft.com/office/drawing/2016/5/14/chartex" xmlns:mc="http://schemas.openxmlformats.org/markup-compatibility/2006" xmlns:aink="http://schemas.microsoft.com/office/drawing/2016/ink" xmlns:am3d="http://schemas.microsoft.com/office/drawing/2017/model3d" xmlns:o="urn:schemas-microsoft-com:office:office" xmlns:r="http://schemas.openxmlformats.org/officeDocument/2006/relationships" xmlns:m="http://schemas.openxmlformats.org/officeDocument/2006/math" xmlns:v="urn:schemas-microsoft-com:vml" xmlns:wp14="http://schemas.microsoft.com/office/word/2010/wordprocessingDrawing" xmlns:wp="http://schemas.openxmlformats.org/drawingml/2006/wordprocessingDrawing" xmlns:w10="urn:schemas-microsoft-com:office:word" xmlns:w="http://schemas.openxmlformats.org/wordprocessingml/2006/main" xmlns:w14="http://schemas.microsoft.com/office/word/2010/wordml" xmlns:w15="http://schemas.microsoft.com/office/word/2012/wordml" xmlns:w16cex="http://schemas.microsoft.com/office/word/2018/wordml/cex" xmlns:w16cid="http://schemas.microsoft.com/office/word/2016/wordml/cid" xmlns:w16="http://schemas.microsoft.com/office/word/2018/wordml" xmlns:w16sdtdh="http://schemas.microsoft.com/office/word/2020/wordml/sdtdatahash" xmlns:w16se="http://schemas.microsoft.com/office/word/2015/wordml/symex" xmlns:wpg="http://schemas.microsoft.com/office/word/2010/wordprocessingGroup" xmlns:wpi="http://schemas.microsoft.com/office/word/2010/wordprocessingInk" xmlns:wne="http://schemas.microsoft.com/office/word/2006/wordml" xmlns:wps="http://schemas.microsoft.com/office/word/2010/wordprocessingShape" mc:Ignorable="w14 w15 w16se w16cid w16 w16cex w16sdtdh wp14">
   <w:p>
     <w:pPr>
       <w:tabs>
@@ -2644,7 +2858,7 @@
 </file>
 
 <file path=word/numbering.xml><?xml version="1.0" encoding="utf-8"?>
-<w:numbering xmlns:wpc="http://schemas.microsoft.com/office/word/2010/wordprocessingCanvas" xmlns:cx="http://schemas.microsoft.com/office/drawing/2014/chartex" xmlns:cx1="http://schemas.microsoft.com/office/drawing/2015/9/8/chartex" xmlns:cx2="http://schemas.microsoft.com/office/drawing/2015/10/21/chartex" xmlns:cx3="http://schemas.microsoft.com/office/drawing/2016/5/9/chartex" xmlns:cx4="http://schemas.microsoft.com/office/drawing/2016/5/10/chartex" xmlns:cx5="http://schemas.microsoft.com/office/drawing/2016/5/11/chartex" xmlns:cx6="http://schemas.microsoft.com/office/drawing/2016/5/12/chartex" xmlns:cx7="http://schemas.microsoft.com/office/drawing/2016/5/13/chartex" xmlns:cx8="http://schemas.microsoft.com/office/drawing/2016/5/14/chartex" xmlns:mc="http://schemas.openxmlformats.org/markup-compatibility/2006" xmlns:aink="http://schemas.microsoft.com/office/drawing/2016/ink" xmlns:am3d="http://schemas.microsoft.com/office/drawing/2017/model3d" xmlns:o="urn:schemas-microsoft-com:office:office" xmlns:oel="http://schemas.microsoft.com/office/2019/extlst" xmlns:r="http://schemas.openxmlformats.org/officeDocument/2006/relationships" xmlns:m="http://schemas.openxmlformats.org/officeDocument/2006/math" xmlns:v="urn:schemas-microsoft-com:vml" xmlns:wp14="http://schemas.microsoft.com/office/word/2010/wordprocessingDrawing" xmlns:wp="http://schemas.openxmlformats.org/drawingml/2006/wordprocessingDrawing" xmlns:w10="urn:schemas-microsoft-com:office:word" xmlns:w="http://schemas.openxmlformats.org/wordprocessingml/2006/main" xmlns:w14="http://schemas.microsoft.com/office/word/2010/wordml" xmlns:w15="http://schemas.microsoft.com/office/word/2012/wordml" xmlns:w16cex="http://schemas.microsoft.com/office/word/2018/wordml/cex" xmlns:w16cid="http://schemas.microsoft.com/office/word/2016/wordml/cid" xmlns:w16="http://schemas.microsoft.com/office/word/2018/wordml" xmlns:w16du="http://schemas.microsoft.com/office/word/2023/wordml/word16du" xmlns:w16sdtdh="http://schemas.microsoft.com/office/word/2020/wordml/sdtdatahash" xmlns:w16sdtfl="http://schemas.microsoft.com/office/word/2024/wordml/sdtformatlock" xmlns:w16se="http://schemas.microsoft.com/office/word/2015/wordml/symex" xmlns:wpg="http://schemas.microsoft.com/office/word/2010/wordprocessingGroup" xmlns:wpi="http://schemas.microsoft.com/office/word/2010/wordprocessingInk" xmlns:wne="http://schemas.microsoft.com/office/word/2006/wordml" xmlns:wps="http://schemas.microsoft.com/office/word/2010/wordprocessingShape" mc:Ignorable="w14 w15 w16se w16cid w16 w16cex w16sdtdh w16sdtfl w16du wp14">
+<w:numbering xmlns:wpc="http://schemas.microsoft.com/office/word/2010/wordprocessingCanvas" xmlns:cx="http://schemas.microsoft.com/office/drawing/2014/chartex" xmlns:cx1="http://schemas.microsoft.com/office/drawing/2015/9/8/chartex" xmlns:cx2="http://schemas.microsoft.com/office/drawing/2015/10/21/chartex" xmlns:cx3="http://schemas.microsoft.com/office/drawing/2016/5/9/chartex" xmlns:cx4="http://schemas.microsoft.com/office/drawing/2016/5/10/chartex" xmlns:cx5="http://schemas.microsoft.com/office/drawing/2016/5/11/chartex" xmlns:cx6="http://schemas.microsoft.com/office/drawing/2016/5/12/chartex" xmlns:cx7="http://schemas.microsoft.com/office/drawing/2016/5/13/chartex" xmlns:cx8="http://schemas.microsoft.com/office/drawing/2016/5/14/chartex" xmlns:mc="http://schemas.openxmlformats.org/markup-compatibility/2006" xmlns:aink="http://schemas.microsoft.com/office/drawing/2016/ink" xmlns:am3d="http://schemas.microsoft.com/office/drawing/2017/model3d" xmlns:o="urn:schemas-microsoft-com:office:office" xmlns:r="http://schemas.openxmlformats.org/officeDocument/2006/relationships" xmlns:m="http://schemas.openxmlformats.org/officeDocument/2006/math" xmlns:v="urn:schemas-microsoft-com:vml" xmlns:wp14="http://schemas.microsoft.com/office/word/2010/wordprocessingDrawing" xmlns:wp="http://schemas.openxmlformats.org/drawingml/2006/wordprocessingDrawing" xmlns:w10="urn:schemas-microsoft-com:office:word" xmlns:w="http://schemas.openxmlformats.org/wordprocessingml/2006/main" xmlns:w14="http://schemas.microsoft.com/office/word/2010/wordml" xmlns:w15="http://schemas.microsoft.com/office/word/2012/wordml" xmlns:w16cex="http://schemas.microsoft.com/office/word/2018/wordml/cex" xmlns:w16cid="http://schemas.microsoft.com/office/word/2016/wordml/cid" xmlns:w16="http://schemas.microsoft.com/office/word/2018/wordml" xmlns:w16sdtdh="http://schemas.microsoft.com/office/word/2020/wordml/sdtdatahash" xmlns:w16se="http://schemas.microsoft.com/office/word/2015/wordml/symex" xmlns:wpg="http://schemas.microsoft.com/office/word/2010/wordprocessingGroup" xmlns:wpi="http://schemas.microsoft.com/office/word/2010/wordprocessingInk" xmlns:wne="http://schemas.microsoft.com/office/word/2006/wordml" xmlns:wps="http://schemas.microsoft.com/office/word/2010/wordprocessingShape" mc:Ignorable="w14 w15 w16se w16cid w16 w16cex w16sdtdh wp14">
   <w:abstractNum w:abstractNumId="0" w15:restartNumberingAfterBreak="0">
     <w:nsid w:val="04671FE1"/>
     <w:multiLevelType w:val="hybridMultilevel"/>
@@ -3244,26 +3458,26 @@
       </w:rPr>
     </w:lvl>
   </w:abstractNum>
-  <w:num w:numId="1" w16cid:durableId="1288925450">
+  <w:num w:numId="1">
     <w:abstractNumId w:val="2"/>
   </w:num>
-  <w:num w:numId="2" w16cid:durableId="1225333292">
+  <w:num w:numId="2">
     <w:abstractNumId w:val="4"/>
   </w:num>
-  <w:num w:numId="3" w16cid:durableId="725762800">
+  <w:num w:numId="3">
     <w:abstractNumId w:val="0"/>
   </w:num>
-  <w:num w:numId="4" w16cid:durableId="1395666029">
+  <w:num w:numId="4">
     <w:abstractNumId w:val="3"/>
   </w:num>
-  <w:num w:numId="5" w16cid:durableId="542988194">
+  <w:num w:numId="5">
     <w:abstractNumId w:val="1"/>
   </w:num>
 </w:numbering>
 </file>
 
 <file path=word/styles.xml><?xml version="1.0" encoding="utf-8"?>
-<w:styles xmlns:mc="http://schemas.openxmlformats.org/markup-compatibility/2006" xmlns:r="http://schemas.openxmlformats.org/officeDocument/2006/relationships" xmlns:w="http://schemas.openxmlformats.org/wordprocessingml/2006/main" xmlns:w14="http://schemas.microsoft.com/office/word/2010/wordml" xmlns:w15="http://schemas.microsoft.com/office/word/2012/wordml" xmlns:w16cex="http://schemas.microsoft.com/office/word/2018/wordml/cex" xmlns:w16cid="http://schemas.microsoft.com/office/word/2016/wordml/cid" xmlns:w16="http://schemas.microsoft.com/office/word/2018/wordml" xmlns:w16du="http://schemas.microsoft.com/office/word/2023/wordml/word16du" xmlns:w16sdtdh="http://schemas.microsoft.com/office/word/2020/wordml/sdtdatahash" xmlns:w16sdtfl="http://schemas.microsoft.com/office/word/2024/wordml/sdtformatlock" xmlns:w16se="http://schemas.microsoft.com/office/word/2015/wordml/symex" mc:Ignorable="w14 w15 w16se w16cid w16 w16cex w16sdtdh w16sdtfl w16du">
+<w:styles xmlns:mc="http://schemas.openxmlformats.org/markup-compatibility/2006" xmlns:r="http://schemas.openxmlformats.org/officeDocument/2006/relationships" xmlns:w="http://schemas.openxmlformats.org/wordprocessingml/2006/main" xmlns:w14="http://schemas.microsoft.com/office/word/2010/wordml" xmlns:w15="http://schemas.microsoft.com/office/word/2012/wordml" xmlns:w16cex="http://schemas.microsoft.com/office/word/2018/wordml/cex" xmlns:w16cid="http://schemas.microsoft.com/office/word/2016/wordml/cid" xmlns:w16="http://schemas.microsoft.com/office/word/2018/wordml" xmlns:w16sdtdh="http://schemas.microsoft.com/office/word/2020/wordml/sdtdatahash" xmlns:w16se="http://schemas.microsoft.com/office/word/2015/wordml/symex" mc:Ignorable="w14 w15 w16se w16cid w16 w16cex w16sdtdh">
   <w:docDefaults>
     <w:rPrDefault>
       <w:rPr>

--- a/Berichtsheft/template.docx
+++ b/Berichtsheft/template.docx
@@ -1,6 +1,6 @@
 
 <file path=word/document.xml><?xml version="1.0" encoding="utf-8"?>
-<w:document xmlns:wpc="http://schemas.microsoft.com/office/word/2010/wordprocessingCanvas" xmlns:cx="http://schemas.microsoft.com/office/drawing/2014/chartex" xmlns:cx1="http://schemas.microsoft.com/office/drawing/2015/9/8/chartex" xmlns:cx2="http://schemas.microsoft.com/office/drawing/2015/10/21/chartex" xmlns:cx3="http://schemas.microsoft.com/office/drawing/2016/5/9/chartex" xmlns:cx4="http://schemas.microsoft.com/office/drawing/2016/5/10/chartex" xmlns:cx5="http://schemas.microsoft.com/office/drawing/2016/5/11/chartex" xmlns:cx6="http://schemas.microsoft.com/office/drawing/2016/5/12/chartex" xmlns:cx7="http://schemas.microsoft.com/office/drawing/2016/5/13/chartex" xmlns:cx8="http://schemas.microsoft.com/office/drawing/2016/5/14/chartex" xmlns:mc="http://schemas.openxmlformats.org/markup-compatibility/2006" xmlns:aink="http://schemas.microsoft.com/office/drawing/2016/ink" xmlns:am3d="http://schemas.microsoft.com/office/drawing/2017/model3d" xmlns:o="urn:schemas-microsoft-com:office:office" xmlns:r="http://schemas.openxmlformats.org/officeDocument/2006/relationships" xmlns:m="http://schemas.openxmlformats.org/officeDocument/2006/math" xmlns:v="urn:schemas-microsoft-com:vml" xmlns:wp14="http://schemas.microsoft.com/office/word/2010/wordprocessingDrawing" xmlns:wp="http://schemas.openxmlformats.org/drawingml/2006/wordprocessingDrawing" xmlns:w10="urn:schemas-microsoft-com:office:word" xmlns:w="http://schemas.openxmlformats.org/wordprocessingml/2006/main" xmlns:w14="http://schemas.microsoft.com/office/word/2010/wordml" xmlns:w15="http://schemas.microsoft.com/office/word/2012/wordml" xmlns:w16cex="http://schemas.microsoft.com/office/word/2018/wordml/cex" xmlns:w16cid="http://schemas.microsoft.com/office/word/2016/wordml/cid" xmlns:w16="http://schemas.microsoft.com/office/word/2018/wordml" xmlns:w16sdtdh="http://schemas.microsoft.com/office/word/2020/wordml/sdtdatahash" xmlns:w16se="http://schemas.microsoft.com/office/word/2015/wordml/symex" xmlns:wpg="http://schemas.microsoft.com/office/word/2010/wordprocessingGroup" xmlns:wpi="http://schemas.microsoft.com/office/word/2010/wordprocessingInk" xmlns:wne="http://schemas.microsoft.com/office/word/2006/wordml" xmlns:wps="http://schemas.microsoft.com/office/word/2010/wordprocessingShape" mc:Ignorable="w14 w15 w16se w16cid w16 w16cex w16sdtdh wp14">
+<w:document xmlns:wpc="http://schemas.microsoft.com/office/word/2010/wordprocessingCanvas" xmlns:cx="http://schemas.microsoft.com/office/drawing/2014/chartex" xmlns:cx1="http://schemas.microsoft.com/office/drawing/2015/9/8/chartex" xmlns:cx2="http://schemas.microsoft.com/office/drawing/2015/10/21/chartex" xmlns:cx3="http://schemas.microsoft.com/office/drawing/2016/5/9/chartex" xmlns:cx4="http://schemas.microsoft.com/office/drawing/2016/5/10/chartex" xmlns:cx5="http://schemas.microsoft.com/office/drawing/2016/5/11/chartex" xmlns:cx6="http://schemas.microsoft.com/office/drawing/2016/5/12/chartex" xmlns:cx7="http://schemas.microsoft.com/office/drawing/2016/5/13/chartex" xmlns:cx8="http://schemas.microsoft.com/office/drawing/2016/5/14/chartex" xmlns:mc="http://schemas.openxmlformats.org/markup-compatibility/2006" xmlns:aink="http://schemas.microsoft.com/office/drawing/2016/ink" xmlns:am3d="http://schemas.microsoft.com/office/drawing/2017/model3d" xmlns:o="urn:schemas-microsoft-com:office:office" xmlns:oel="http://schemas.microsoft.com/office/2019/extlst" xmlns:r="http://schemas.openxmlformats.org/officeDocument/2006/relationships" xmlns:m="http://schemas.openxmlformats.org/officeDocument/2006/math" xmlns:v="urn:schemas-microsoft-com:vml" xmlns:wp14="http://schemas.microsoft.com/office/word/2010/wordprocessingDrawing" xmlns:wp="http://schemas.openxmlformats.org/drawingml/2006/wordprocessingDrawing" xmlns:w10="urn:schemas-microsoft-com:office:word" xmlns:w="http://schemas.openxmlformats.org/wordprocessingml/2006/main" xmlns:w14="http://schemas.microsoft.com/office/word/2010/wordml" xmlns:w15="http://schemas.microsoft.com/office/word/2012/wordml" xmlns:w16cex="http://schemas.microsoft.com/office/word/2018/wordml/cex" xmlns:w16cid="http://schemas.microsoft.com/office/word/2016/wordml/cid" xmlns:w16="http://schemas.microsoft.com/office/word/2018/wordml" xmlns:w16du="http://schemas.microsoft.com/office/word/2023/wordml/word16du" xmlns:w16sdtdh="http://schemas.microsoft.com/office/word/2020/wordml/sdtdatahash" xmlns:w16sdtfl="http://schemas.microsoft.com/office/word/2024/wordml/sdtformatlock" xmlns:w16se="http://schemas.microsoft.com/office/word/2015/wordml/symex" xmlns:wpg="http://schemas.microsoft.com/office/word/2010/wordprocessingGroup" xmlns:wpi="http://schemas.microsoft.com/office/word/2010/wordprocessingInk" xmlns:wne="http://schemas.microsoft.com/office/word/2006/wordml" xmlns:wps="http://schemas.microsoft.com/office/word/2010/wordprocessingShape" mc:Ignorable="w14 w15 w16se w16cid w16 w16cex w16sdtdh w16sdtfl w16du wp14">
   <w:body>
     <w:p>
       <w:pPr>
@@ -13,7 +13,6 @@
     </w:p>
     <w:tbl>
       <w:tblPr>
-        <w:tblpPr w:leftFromText="141" w:rightFromText="141" w:vertAnchor="page" w:horzAnchor="margin" w:tblpY="1985"/>
         <w:tblW w:w="9639" w:type="dxa"/>
         <w:tblBorders>
           <w:top w:val="single" w:sz="4" w:space="0" w:color="808080"/>
@@ -683,21 +682,7 @@
                 <w:sz w:val="22"/>
                 <w:szCs w:val="22"/>
               </w:rPr>
-              <w:t>1</w:t>
-            </w:r>
-            <w:r>
-              <w:rPr>
-                <w:sz w:val="22"/>
-                <w:szCs w:val="22"/>
-              </w:rPr>
-              <w:t>_SLOT</w:t>
-            </w:r>
-            <w:r>
-              <w:rPr>
-                <w:sz w:val="22"/>
-                <w:szCs w:val="22"/>
-              </w:rPr>
-              <w:t xml:space="preserve"> </w:t>
+              <w:t>1_SLOT</w:t>
             </w:r>
             <w:r>
               <w:rPr>
@@ -733,21 +718,7 @@
                 <w:sz w:val="22"/>
                 <w:szCs w:val="22"/>
               </w:rPr>
-              <w:t>1</w:t>
-            </w:r>
-            <w:r>
-              <w:rPr>
-                <w:sz w:val="22"/>
-                <w:szCs w:val="22"/>
-              </w:rPr>
-              <w:t>_HOUR</w:t>
-            </w:r>
-            <w:r>
-              <w:rPr>
-                <w:sz w:val="22"/>
-                <w:szCs w:val="22"/>
-              </w:rPr>
-              <w:t xml:space="preserve"> </w:t>
+              <w:t xml:space="preserve">1_HOUR </w:t>
             </w:r>
             <w:r>
               <w:rPr>
@@ -796,7 +767,7 @@
                 <w:sz w:val="22"/>
                 <w:szCs w:val="22"/>
               </w:rPr>
-              <w:t>{{%2_HEADER %}}</w:t>
+              <w:t>{{%2_HEADER%}}</w:t>
             </w:r>
           </w:p>
         </w:tc>
@@ -824,21 +795,7 @@
                 <w:sz w:val="22"/>
                 <w:szCs w:val="22"/>
               </w:rPr>
-              <w:t>2</w:t>
-            </w:r>
-            <w:r>
-              <w:rPr>
-                <w:sz w:val="22"/>
-                <w:szCs w:val="22"/>
-              </w:rPr>
-              <w:t>_SLOT</w:t>
-            </w:r>
-            <w:r>
-              <w:rPr>
-                <w:sz w:val="22"/>
-                <w:szCs w:val="22"/>
-              </w:rPr>
-              <w:t xml:space="preserve"> </w:t>
+              <w:t>2_SLOT</w:t>
             </w:r>
             <w:r>
               <w:rPr>
@@ -874,21 +831,7 @@
                 <w:sz w:val="22"/>
                 <w:szCs w:val="22"/>
               </w:rPr>
-              <w:t>2</w:t>
-            </w:r>
-            <w:r>
-              <w:rPr>
-                <w:sz w:val="22"/>
-                <w:szCs w:val="22"/>
-              </w:rPr>
-              <w:t>_HOUR</w:t>
-            </w:r>
-            <w:r>
-              <w:rPr>
-                <w:sz w:val="22"/>
-                <w:szCs w:val="22"/>
-              </w:rPr>
-              <w:t xml:space="preserve"> </w:t>
+              <w:t xml:space="preserve">2_HOUR </w:t>
             </w:r>
             <w:r>
               <w:rPr>
@@ -937,7 +880,7 @@
                 <w:sz w:val="22"/>
                 <w:szCs w:val="22"/>
               </w:rPr>
-              <w:t>{{%3_HEADER %}}</w:t>
+              <w:t>{{%3_HEADER%}}</w:t>
             </w:r>
           </w:p>
         </w:tc>
@@ -965,21 +908,7 @@
                 <w:sz w:val="22"/>
                 <w:szCs w:val="22"/>
               </w:rPr>
-              <w:t>3</w:t>
-            </w:r>
-            <w:r>
-              <w:rPr>
-                <w:sz w:val="22"/>
-                <w:szCs w:val="22"/>
-              </w:rPr>
-              <w:t>_SLOT</w:t>
-            </w:r>
-            <w:r>
-              <w:rPr>
-                <w:sz w:val="22"/>
-                <w:szCs w:val="22"/>
-              </w:rPr>
-              <w:t xml:space="preserve"> </w:t>
+              <w:t>3_SLOT</w:t>
             </w:r>
             <w:r>
               <w:rPr>
@@ -1015,21 +944,7 @@
                 <w:sz w:val="22"/>
                 <w:szCs w:val="22"/>
               </w:rPr>
-              <w:t>3</w:t>
-            </w:r>
-            <w:r>
-              <w:rPr>
-                <w:sz w:val="22"/>
-                <w:szCs w:val="22"/>
-              </w:rPr>
-              <w:t>_HOUR</w:t>
-            </w:r>
-            <w:r>
-              <w:rPr>
-                <w:sz w:val="22"/>
-                <w:szCs w:val="22"/>
-              </w:rPr>
-              <w:t xml:space="preserve"> </w:t>
+              <w:t xml:space="preserve">3_HOUR </w:t>
             </w:r>
             <w:r>
               <w:rPr>
@@ -1078,7 +993,7 @@
                 <w:sz w:val="22"/>
                 <w:szCs w:val="22"/>
               </w:rPr>
-              <w:t>{{%4_HEADER %}}</w:t>
+              <w:t>{{%4_HEADER%}}</w:t>
             </w:r>
           </w:p>
         </w:tc>
@@ -1106,21 +1021,7 @@
                 <w:sz w:val="22"/>
                 <w:szCs w:val="22"/>
               </w:rPr>
-              <w:t>4</w:t>
-            </w:r>
-            <w:r>
-              <w:rPr>
-                <w:sz w:val="22"/>
-                <w:szCs w:val="22"/>
-              </w:rPr>
-              <w:t>_SLOT</w:t>
-            </w:r>
-            <w:r>
-              <w:rPr>
-                <w:sz w:val="22"/>
-                <w:szCs w:val="22"/>
-              </w:rPr>
-              <w:t xml:space="preserve"> </w:t>
+              <w:t>4_SLOT</w:t>
             </w:r>
             <w:r>
               <w:rPr>
@@ -1156,21 +1057,7 @@
                 <w:sz w:val="22"/>
                 <w:szCs w:val="22"/>
               </w:rPr>
-              <w:t>4</w:t>
-            </w:r>
-            <w:r>
-              <w:rPr>
-                <w:sz w:val="22"/>
-                <w:szCs w:val="22"/>
-              </w:rPr>
-              <w:t>_HOUR</w:t>
-            </w:r>
-            <w:r>
-              <w:rPr>
-                <w:sz w:val="22"/>
-                <w:szCs w:val="22"/>
-              </w:rPr>
-              <w:t xml:space="preserve"> </w:t>
+              <w:t xml:space="preserve">4_HOUR </w:t>
             </w:r>
             <w:r>
               <w:rPr>
@@ -1308,6 +1195,15 @@
               <w:t>Datum, Unterschrift Ausbildende/r oder Ausbilder/in</w:t>
             </w:r>
           </w:p>
+          <w:p>
+            <w:pPr>
+              <w:spacing w:line="260" w:lineRule="exact"/>
+              <w:rPr>
+                <w:sz w:val="22"/>
+                <w:szCs w:val="22"/>
+              </w:rPr>
+            </w:pPr>
+          </w:p>
         </w:tc>
       </w:tr>
     </w:tbl>
@@ -1339,16 +1235,60 @@
     </w:p>
     <w:p>
       <w:pPr>
-        <w:spacing w:line="260" w:lineRule="exact"/>
         <w:rPr>
-          <w:sz w:val="22"/>
-          <w:szCs w:val="22"/>
+          <w:rFonts w:cs="Arial"/>
+          <w:sz w:val="4"/>
+          <w:szCs w:val="4"/>
+        </w:rPr>
+      </w:pPr>
+    </w:p>
+    <w:p>
+      <w:pPr>
+        <w:rPr>
+          <w:rFonts w:cs="Arial"/>
+          <w:sz w:val="4"/>
+          <w:szCs w:val="4"/>
+        </w:rPr>
+      </w:pPr>
+    </w:p>
+    <w:p>
+      <w:pPr>
+        <w:rPr>
+          <w:rFonts w:cs="Arial"/>
+          <w:sz w:val="4"/>
+          <w:szCs w:val="4"/>
+        </w:rPr>
+      </w:pPr>
+    </w:p>
+    <w:p>
+      <w:pPr>
+        <w:rPr>
+          <w:rFonts w:cs="Arial"/>
+          <w:sz w:val="4"/>
+          <w:szCs w:val="4"/>
+        </w:rPr>
+      </w:pPr>
+    </w:p>
+    <w:p>
+      <w:pPr>
+        <w:rPr>
+          <w:rFonts w:cs="Arial"/>
+          <w:sz w:val="4"/>
+          <w:szCs w:val="4"/>
+        </w:rPr>
+      </w:pPr>
+    </w:p>
+    <w:p>
+      <w:pPr>
+        <w:rPr>
+          <w:rFonts w:cs="Arial"/>
+          <w:sz w:val="4"/>
+          <w:szCs w:val="4"/>
         </w:rPr>
       </w:pPr>
     </w:p>
     <w:tbl>
       <w:tblPr>
-        <w:tblpPr w:leftFromText="141" w:rightFromText="141" w:vertAnchor="page" w:horzAnchor="margin" w:tblpY="1985"/>
         <w:tblW w:w="9639" w:type="dxa"/>
         <w:tblBorders>
           <w:top w:val="single" w:sz="4" w:space="0" w:color="808080"/>
@@ -1396,6 +1336,7 @@
             <w:pPr>
               <w:rPr>
                 <w:rFonts w:cs="Arial"/>
+                <w:sz w:val="22"/>
                 <w:szCs w:val="22"/>
               </w:rPr>
             </w:pPr>
@@ -1863,7 +1804,7 @@
                 <w:sz w:val="22"/>
                 <w:szCs w:val="22"/>
               </w:rPr>
-              <w:t>{{%5_HEADER %}}</w:t>
+              <w:t>{{%5_HEADER%}}</w:t>
             </w:r>
           </w:p>
         </w:tc>
@@ -1891,21 +1832,7 @@
                 <w:sz w:val="22"/>
                 <w:szCs w:val="22"/>
               </w:rPr>
-              <w:t>5</w:t>
-            </w:r>
-            <w:r>
-              <w:rPr>
-                <w:sz w:val="22"/>
-                <w:szCs w:val="22"/>
-              </w:rPr>
-              <w:t>_SLOT</w:t>
-            </w:r>
-            <w:r>
-              <w:rPr>
-                <w:sz w:val="22"/>
-                <w:szCs w:val="22"/>
-              </w:rPr>
-              <w:t xml:space="preserve"> </w:t>
+              <w:t>5_SLOT</w:t>
             </w:r>
             <w:r>
               <w:rPr>
@@ -1941,21 +1868,7 @@
                 <w:sz w:val="22"/>
                 <w:szCs w:val="22"/>
               </w:rPr>
-              <w:t>5</w:t>
-            </w:r>
-            <w:r>
-              <w:rPr>
-                <w:sz w:val="22"/>
-                <w:szCs w:val="22"/>
-              </w:rPr>
-              <w:t>_HOUR</w:t>
-            </w:r>
-            <w:r>
-              <w:rPr>
-                <w:sz w:val="22"/>
-                <w:szCs w:val="22"/>
-              </w:rPr>
-              <w:t xml:space="preserve"> </w:t>
+              <w:t>5_HOUR</w:t>
             </w:r>
             <w:r>
               <w:rPr>
@@ -2004,7 +1917,7 @@
                 <w:sz w:val="22"/>
                 <w:szCs w:val="22"/>
               </w:rPr>
-              <w:t>{{%6_HEADER %}}</w:t>
+              <w:t>{{%6_HEADER%}}</w:t>
             </w:r>
           </w:p>
         </w:tc>
@@ -2032,21 +1945,7 @@
                 <w:sz w:val="22"/>
                 <w:szCs w:val="22"/>
               </w:rPr>
-              <w:t>6</w:t>
-            </w:r>
-            <w:r>
-              <w:rPr>
-                <w:sz w:val="22"/>
-                <w:szCs w:val="22"/>
-              </w:rPr>
-              <w:t>_SLOT</w:t>
-            </w:r>
-            <w:r>
-              <w:rPr>
-                <w:sz w:val="22"/>
-                <w:szCs w:val="22"/>
-              </w:rPr>
-              <w:t xml:space="preserve"> 6</w:t>
+              <w:t>6_SLOT</w:t>
             </w:r>
             <w:r>
               <w:rPr>
@@ -2082,21 +1981,7 @@
                 <w:sz w:val="22"/>
                 <w:szCs w:val="22"/>
               </w:rPr>
-              <w:t>6</w:t>
-            </w:r>
-            <w:r>
-              <w:rPr>
-                <w:sz w:val="22"/>
-                <w:szCs w:val="22"/>
-              </w:rPr>
-              <w:t>_HOUR</w:t>
-            </w:r>
-            <w:r>
-              <w:rPr>
-                <w:sz w:val="22"/>
-                <w:szCs w:val="22"/>
-              </w:rPr>
-              <w:t xml:space="preserve"> </w:t>
+              <w:t xml:space="preserve">6_HOUR </w:t>
             </w:r>
             <w:r>
               <w:rPr>
@@ -2145,7 +2030,7 @@
                 <w:sz w:val="22"/>
                 <w:szCs w:val="22"/>
               </w:rPr>
-              <w:t>{{%7_HEADER %}}</w:t>
+              <w:t>{{%7_HEADER%}}</w:t>
             </w:r>
           </w:p>
         </w:tc>
@@ -2173,21 +2058,7 @@
                 <w:sz w:val="22"/>
                 <w:szCs w:val="22"/>
               </w:rPr>
-              <w:t>7</w:t>
-            </w:r>
-            <w:r>
-              <w:rPr>
-                <w:sz w:val="22"/>
-                <w:szCs w:val="22"/>
-              </w:rPr>
-              <w:t>_SLOT</w:t>
-            </w:r>
-            <w:r>
-              <w:rPr>
-                <w:sz w:val="22"/>
-                <w:szCs w:val="22"/>
-              </w:rPr>
-              <w:t xml:space="preserve"> </w:t>
+              <w:t>7_SLOT</w:t>
             </w:r>
             <w:r>
               <w:rPr>
@@ -2223,21 +2094,7 @@
                 <w:sz w:val="22"/>
                 <w:szCs w:val="22"/>
               </w:rPr>
-              <w:t>7</w:t>
-            </w:r>
-            <w:r>
-              <w:rPr>
-                <w:sz w:val="22"/>
-                <w:szCs w:val="22"/>
-              </w:rPr>
-              <w:t>_HOUR</w:t>
-            </w:r>
-            <w:r>
-              <w:rPr>
-                <w:sz w:val="22"/>
-                <w:szCs w:val="22"/>
-              </w:rPr>
-              <w:t xml:space="preserve"> </w:t>
+              <w:t xml:space="preserve">7_HOUR </w:t>
             </w:r>
             <w:r>
               <w:rPr>
@@ -2286,7 +2143,7 @@
                 <w:sz w:val="22"/>
                 <w:szCs w:val="22"/>
               </w:rPr>
-              <w:t>{{%8_HEADER %}}</w:t>
+              <w:t>{{%8_HEADER%}}</w:t>
             </w:r>
           </w:p>
         </w:tc>
@@ -2314,21 +2171,7 @@
                 <w:sz w:val="22"/>
                 <w:szCs w:val="22"/>
               </w:rPr>
-              <w:t>8</w:t>
-            </w:r>
-            <w:r>
-              <w:rPr>
-                <w:sz w:val="22"/>
-                <w:szCs w:val="22"/>
-              </w:rPr>
-              <w:t>_SLOT</w:t>
-            </w:r>
-            <w:r>
-              <w:rPr>
-                <w:sz w:val="22"/>
-                <w:szCs w:val="22"/>
-              </w:rPr>
-              <w:t xml:space="preserve"> </w:t>
+              <w:t>8_SLOT</w:t>
             </w:r>
             <w:r>
               <w:rPr>
@@ -2364,21 +2207,7 @@
                 <w:sz w:val="22"/>
                 <w:szCs w:val="22"/>
               </w:rPr>
-              <w:t>8</w:t>
-            </w:r>
-            <w:r>
-              <w:rPr>
-                <w:sz w:val="22"/>
-                <w:szCs w:val="22"/>
-              </w:rPr>
-              <w:t>_HOUR</w:t>
-            </w:r>
-            <w:r>
-              <w:rPr>
-                <w:sz w:val="22"/>
-                <w:szCs w:val="22"/>
-              </w:rPr>
-              <w:t xml:space="preserve"> </w:t>
+              <w:t xml:space="preserve">8_HOUR </w:t>
             </w:r>
             <w:r>
               <w:rPr>
@@ -2427,7 +2256,7 @@
                 <w:sz w:val="22"/>
                 <w:szCs w:val="22"/>
               </w:rPr>
-              <w:t>{{%9_HEADER %}}</w:t>
+              <w:t>{{%9_HEADER%}}</w:t>
             </w:r>
           </w:p>
         </w:tc>
@@ -2455,21 +2284,7 @@
                 <w:sz w:val="22"/>
                 <w:szCs w:val="22"/>
               </w:rPr>
-              <w:t>9</w:t>
-            </w:r>
-            <w:r>
-              <w:rPr>
-                <w:sz w:val="22"/>
-                <w:szCs w:val="22"/>
-              </w:rPr>
-              <w:t>_SLOT</w:t>
-            </w:r>
-            <w:r>
-              <w:rPr>
-                <w:sz w:val="22"/>
-                <w:szCs w:val="22"/>
-              </w:rPr>
-              <w:t xml:space="preserve"> </w:t>
+              <w:t>9_SLOT</w:t>
             </w:r>
             <w:r>
               <w:rPr>
@@ -2505,21 +2320,7 @@
                 <w:sz w:val="22"/>
                 <w:szCs w:val="22"/>
               </w:rPr>
-              <w:t>9</w:t>
-            </w:r>
-            <w:r>
-              <w:rPr>
-                <w:sz w:val="22"/>
-                <w:szCs w:val="22"/>
-              </w:rPr>
-              <w:t>_HOUR</w:t>
-            </w:r>
-            <w:r>
-              <w:rPr>
-                <w:sz w:val="22"/>
-                <w:szCs w:val="22"/>
-              </w:rPr>
-              <w:t xml:space="preserve"> </w:t>
+              <w:t xml:space="preserve">9_HOUR </w:t>
             </w:r>
             <w:r>
               <w:rPr>
@@ -2689,7 +2490,7 @@
 </file>
 
 <file path=word/endnotes.xml><?xml version="1.0" encoding="utf-8"?>
-<w:endnotes xmlns:wpc="http://schemas.microsoft.com/office/word/2010/wordprocessingCanvas" xmlns:cx="http://schemas.microsoft.com/office/drawing/2014/chartex" xmlns:cx1="http://schemas.microsoft.com/office/drawing/2015/9/8/chartex" xmlns:cx2="http://schemas.microsoft.com/office/drawing/2015/10/21/chartex" xmlns:cx3="http://schemas.microsoft.com/office/drawing/2016/5/9/chartex" xmlns:cx4="http://schemas.microsoft.com/office/drawing/2016/5/10/chartex" xmlns:cx5="http://schemas.microsoft.com/office/drawing/2016/5/11/chartex" xmlns:cx6="http://schemas.microsoft.com/office/drawing/2016/5/12/chartex" xmlns:cx7="http://schemas.microsoft.com/office/drawing/2016/5/13/chartex" xmlns:cx8="http://schemas.microsoft.com/office/drawing/2016/5/14/chartex" xmlns:mc="http://schemas.openxmlformats.org/markup-compatibility/2006" xmlns:aink="http://schemas.microsoft.com/office/drawing/2016/ink" xmlns:am3d="http://schemas.microsoft.com/office/drawing/2017/model3d" xmlns:o="urn:schemas-microsoft-com:office:office" xmlns:r="http://schemas.openxmlformats.org/officeDocument/2006/relationships" xmlns:m="http://schemas.openxmlformats.org/officeDocument/2006/math" xmlns:v="urn:schemas-microsoft-com:vml" xmlns:wp14="http://schemas.microsoft.com/office/word/2010/wordprocessingDrawing" xmlns:wp="http://schemas.openxmlformats.org/drawingml/2006/wordprocessingDrawing" xmlns:w10="urn:schemas-microsoft-com:office:word" xmlns:w="http://schemas.openxmlformats.org/wordprocessingml/2006/main" xmlns:w14="http://schemas.microsoft.com/office/word/2010/wordml" xmlns:w15="http://schemas.microsoft.com/office/word/2012/wordml" xmlns:w16cex="http://schemas.microsoft.com/office/word/2018/wordml/cex" xmlns:w16cid="http://schemas.microsoft.com/office/word/2016/wordml/cid" xmlns:w16="http://schemas.microsoft.com/office/word/2018/wordml" xmlns:w16sdtdh="http://schemas.microsoft.com/office/word/2020/wordml/sdtdatahash" xmlns:w16se="http://schemas.microsoft.com/office/word/2015/wordml/symex" xmlns:wpg="http://schemas.microsoft.com/office/word/2010/wordprocessingGroup" xmlns:wpi="http://schemas.microsoft.com/office/word/2010/wordprocessingInk" xmlns:wne="http://schemas.microsoft.com/office/word/2006/wordml" xmlns:wps="http://schemas.microsoft.com/office/word/2010/wordprocessingShape" mc:Ignorable="w14 w15 w16se w16cid w16 w16cex w16sdtdh wp14">
+<w:endnotes xmlns:wpc="http://schemas.microsoft.com/office/word/2010/wordprocessingCanvas" xmlns:cx="http://schemas.microsoft.com/office/drawing/2014/chartex" xmlns:cx1="http://schemas.microsoft.com/office/drawing/2015/9/8/chartex" xmlns:cx2="http://schemas.microsoft.com/office/drawing/2015/10/21/chartex" xmlns:cx3="http://schemas.microsoft.com/office/drawing/2016/5/9/chartex" xmlns:cx4="http://schemas.microsoft.com/office/drawing/2016/5/10/chartex" xmlns:cx5="http://schemas.microsoft.com/office/drawing/2016/5/11/chartex" xmlns:cx6="http://schemas.microsoft.com/office/drawing/2016/5/12/chartex" xmlns:cx7="http://schemas.microsoft.com/office/drawing/2016/5/13/chartex" xmlns:cx8="http://schemas.microsoft.com/office/drawing/2016/5/14/chartex" xmlns:mc="http://schemas.openxmlformats.org/markup-compatibility/2006" xmlns:aink="http://schemas.microsoft.com/office/drawing/2016/ink" xmlns:am3d="http://schemas.microsoft.com/office/drawing/2017/model3d" xmlns:o="urn:schemas-microsoft-com:office:office" xmlns:oel="http://schemas.microsoft.com/office/2019/extlst" xmlns:r="http://schemas.openxmlformats.org/officeDocument/2006/relationships" xmlns:m="http://schemas.openxmlformats.org/officeDocument/2006/math" xmlns:v="urn:schemas-microsoft-com:vml" xmlns:wp14="http://schemas.microsoft.com/office/word/2010/wordprocessingDrawing" xmlns:wp="http://schemas.openxmlformats.org/drawingml/2006/wordprocessingDrawing" xmlns:w10="urn:schemas-microsoft-com:office:word" xmlns:w="http://schemas.openxmlformats.org/wordprocessingml/2006/main" xmlns:w14="http://schemas.microsoft.com/office/word/2010/wordml" xmlns:w15="http://schemas.microsoft.com/office/word/2012/wordml" xmlns:w16cex="http://schemas.microsoft.com/office/word/2018/wordml/cex" xmlns:w16cid="http://schemas.microsoft.com/office/word/2016/wordml/cid" xmlns:w16="http://schemas.microsoft.com/office/word/2018/wordml" xmlns:w16du="http://schemas.microsoft.com/office/word/2023/wordml/word16du" xmlns:w16sdtdh="http://schemas.microsoft.com/office/word/2020/wordml/sdtdatahash" xmlns:w16sdtfl="http://schemas.microsoft.com/office/word/2024/wordml/sdtformatlock" xmlns:w16se="http://schemas.microsoft.com/office/word/2015/wordml/symex" xmlns:wpg="http://schemas.microsoft.com/office/word/2010/wordprocessingGroup" xmlns:wpi="http://schemas.microsoft.com/office/word/2010/wordprocessingInk" xmlns:wne="http://schemas.microsoft.com/office/word/2006/wordml" xmlns:wps="http://schemas.microsoft.com/office/word/2010/wordprocessingShape" mc:Ignorable="w14 w15 w16se w16cid w16 w16cex w16sdtdh w16sdtfl w16du wp14">
   <w:endnote w:type="separator" w:id="-1">
     <w:p>
       <w:r>
@@ -2708,7 +2509,7 @@
 </file>
 
 <file path=word/footnotes.xml><?xml version="1.0" encoding="utf-8"?>
-<w:footnotes xmlns:wpc="http://schemas.microsoft.com/office/word/2010/wordprocessingCanvas" xmlns:cx="http://schemas.microsoft.com/office/drawing/2014/chartex" xmlns:cx1="http://schemas.microsoft.com/office/drawing/2015/9/8/chartex" xmlns:cx2="http://schemas.microsoft.com/office/drawing/2015/10/21/chartex" xmlns:cx3="http://schemas.microsoft.com/office/drawing/2016/5/9/chartex" xmlns:cx4="http://schemas.microsoft.com/office/drawing/2016/5/10/chartex" xmlns:cx5="http://schemas.microsoft.com/office/drawing/2016/5/11/chartex" xmlns:cx6="http://schemas.microsoft.com/office/drawing/2016/5/12/chartex" xmlns:cx7="http://schemas.microsoft.com/office/drawing/2016/5/13/chartex" xmlns:cx8="http://schemas.microsoft.com/office/drawing/2016/5/14/chartex" xmlns:mc="http://schemas.openxmlformats.org/markup-compatibility/2006" xmlns:aink="http://schemas.microsoft.com/office/drawing/2016/ink" xmlns:am3d="http://schemas.microsoft.com/office/drawing/2017/model3d" xmlns:o="urn:schemas-microsoft-com:office:office" xmlns:r="http://schemas.openxmlformats.org/officeDocument/2006/relationships" xmlns:m="http://schemas.openxmlformats.org/officeDocument/2006/math" xmlns:v="urn:schemas-microsoft-com:vml" xmlns:wp14="http://schemas.microsoft.com/office/word/2010/wordprocessingDrawing" xmlns:wp="http://schemas.openxmlformats.org/drawingml/2006/wordprocessingDrawing" xmlns:w10="urn:schemas-microsoft-com:office:word" xmlns:w="http://schemas.openxmlformats.org/wordprocessingml/2006/main" xmlns:w14="http://schemas.microsoft.com/office/word/2010/wordml" xmlns:w15="http://schemas.microsoft.com/office/word/2012/wordml" xmlns:w16cex="http://schemas.microsoft.com/office/word/2018/wordml/cex" xmlns:w16cid="http://schemas.microsoft.com/office/word/2016/wordml/cid" xmlns:w16="http://schemas.microsoft.com/office/word/2018/wordml" xmlns:w16sdtdh="http://schemas.microsoft.com/office/word/2020/wordml/sdtdatahash" xmlns:w16se="http://schemas.microsoft.com/office/word/2015/wordml/symex" xmlns:wpg="http://schemas.microsoft.com/office/word/2010/wordprocessingGroup" xmlns:wpi="http://schemas.microsoft.com/office/word/2010/wordprocessingInk" xmlns:wne="http://schemas.microsoft.com/office/word/2006/wordml" xmlns:wps="http://schemas.microsoft.com/office/word/2010/wordprocessingShape" mc:Ignorable="w14 w15 w16se w16cid w16 w16cex w16sdtdh wp14">
+<w:footnotes xmlns:wpc="http://schemas.microsoft.com/office/word/2010/wordprocessingCanvas" xmlns:cx="http://schemas.microsoft.com/office/drawing/2014/chartex" xmlns:cx1="http://schemas.microsoft.com/office/drawing/2015/9/8/chartex" xmlns:cx2="http://schemas.microsoft.com/office/drawing/2015/10/21/chartex" xmlns:cx3="http://schemas.microsoft.com/office/drawing/2016/5/9/chartex" xmlns:cx4="http://schemas.microsoft.com/office/drawing/2016/5/10/chartex" xmlns:cx5="http://schemas.microsoft.com/office/drawing/2016/5/11/chartex" xmlns:cx6="http://schemas.microsoft.com/office/drawing/2016/5/12/chartex" xmlns:cx7="http://schemas.microsoft.com/office/drawing/2016/5/13/chartex" xmlns:cx8="http://schemas.microsoft.com/office/drawing/2016/5/14/chartex" xmlns:mc="http://schemas.openxmlformats.org/markup-compatibility/2006" xmlns:aink="http://schemas.microsoft.com/office/drawing/2016/ink" xmlns:am3d="http://schemas.microsoft.com/office/drawing/2017/model3d" xmlns:o="urn:schemas-microsoft-com:office:office" xmlns:oel="http://schemas.microsoft.com/office/2019/extlst" xmlns:r="http://schemas.openxmlformats.org/officeDocument/2006/relationships" xmlns:m="http://schemas.openxmlformats.org/officeDocument/2006/math" xmlns:v="urn:schemas-microsoft-com:vml" xmlns:wp14="http://schemas.microsoft.com/office/word/2010/wordprocessingDrawing" xmlns:wp="http://schemas.openxmlformats.org/drawingml/2006/wordprocessingDrawing" xmlns:w10="urn:schemas-microsoft-com:office:word" xmlns:w="http://schemas.openxmlformats.org/wordprocessingml/2006/main" xmlns:w14="http://schemas.microsoft.com/office/word/2010/wordml" xmlns:w15="http://schemas.microsoft.com/office/word/2012/wordml" xmlns:w16cex="http://schemas.microsoft.com/office/word/2018/wordml/cex" xmlns:w16cid="http://schemas.microsoft.com/office/word/2016/wordml/cid" xmlns:w16="http://schemas.microsoft.com/office/word/2018/wordml" xmlns:w16du="http://schemas.microsoft.com/office/word/2023/wordml/word16du" xmlns:w16sdtdh="http://schemas.microsoft.com/office/word/2020/wordml/sdtdatahash" xmlns:w16sdtfl="http://schemas.microsoft.com/office/word/2024/wordml/sdtformatlock" xmlns:w16se="http://schemas.microsoft.com/office/word/2015/wordml/symex" xmlns:wpg="http://schemas.microsoft.com/office/word/2010/wordprocessingGroup" xmlns:wpi="http://schemas.microsoft.com/office/word/2010/wordprocessingInk" xmlns:wne="http://schemas.microsoft.com/office/word/2006/wordml" xmlns:wps="http://schemas.microsoft.com/office/word/2010/wordprocessingShape" mc:Ignorable="w14 w15 w16se w16cid w16 w16cex w16sdtdh w16sdtfl w16du wp14">
   <w:footnote w:type="separator" w:id="-1">
     <w:p>
       <w:r>
@@ -2727,7 +2528,7 @@
 </file>
 
 <file path=word/header1.xml><?xml version="1.0" encoding="utf-8"?>
-<w:hdr xmlns:wpc="http://schemas.microsoft.com/office/word/2010/wordprocessingCanvas" xmlns:cx="http://schemas.microsoft.com/office/drawing/2014/chartex" xmlns:cx1="http://schemas.microsoft.com/office/drawing/2015/9/8/chartex" xmlns:cx2="http://schemas.microsoft.com/office/drawing/2015/10/21/chartex" xmlns:cx3="http://schemas.microsoft.com/office/drawing/2016/5/9/chartex" xmlns:cx4="http://schemas.microsoft.com/office/drawing/2016/5/10/chartex" xmlns:cx5="http://schemas.microsoft.com/office/drawing/2016/5/11/chartex" xmlns:cx6="http://schemas.microsoft.com/office/drawing/2016/5/12/chartex" xmlns:cx7="http://schemas.microsoft.com/office/drawing/2016/5/13/chartex" xmlns:cx8="http://schemas.microsoft.com/office/drawing/2016/5/14/chartex" xmlns:mc="http://schemas.openxmlformats.org/markup-compatibility/2006" xmlns:aink="http://schemas.microsoft.com/office/drawing/2016/ink" xmlns:am3d="http://schemas.microsoft.com/office/drawing/2017/model3d" xmlns:o="urn:schemas-microsoft-com:office:office" xmlns:r="http://schemas.openxmlformats.org/officeDocument/2006/relationships" xmlns:m="http://schemas.openxmlformats.org/officeDocument/2006/math" xmlns:v="urn:schemas-microsoft-com:vml" xmlns:wp14="http://schemas.microsoft.com/office/word/2010/wordprocessingDrawing" xmlns:wp="http://schemas.openxmlformats.org/drawingml/2006/wordprocessingDrawing" xmlns:w10="urn:schemas-microsoft-com:office:word" xmlns:w="http://schemas.openxmlformats.org/wordprocessingml/2006/main" xmlns:w14="http://schemas.microsoft.com/office/word/2010/wordml" xmlns:w15="http://schemas.microsoft.com/office/word/2012/wordml" xmlns:w16cex="http://schemas.microsoft.com/office/word/2018/wordml/cex" xmlns:w16cid="http://schemas.microsoft.com/office/word/2016/wordml/cid" xmlns:w16="http://schemas.microsoft.com/office/word/2018/wordml" xmlns:w16sdtdh="http://schemas.microsoft.com/office/word/2020/wordml/sdtdatahash" xmlns:w16se="http://schemas.microsoft.com/office/word/2015/wordml/symex" xmlns:wpg="http://schemas.microsoft.com/office/word/2010/wordprocessingGroup" xmlns:wpi="http://schemas.microsoft.com/office/word/2010/wordprocessingInk" xmlns:wne="http://schemas.microsoft.com/office/word/2006/wordml" xmlns:wps="http://schemas.microsoft.com/office/word/2010/wordprocessingShape" mc:Ignorable="w14 w15 w16se w16cid w16 w16cex w16sdtdh wp14">
+<w:hdr xmlns:wpc="http://schemas.microsoft.com/office/word/2010/wordprocessingCanvas" xmlns:cx="http://schemas.microsoft.com/office/drawing/2014/chartex" xmlns:cx1="http://schemas.microsoft.com/office/drawing/2015/9/8/chartex" xmlns:cx2="http://schemas.microsoft.com/office/drawing/2015/10/21/chartex" xmlns:cx3="http://schemas.microsoft.com/office/drawing/2016/5/9/chartex" xmlns:cx4="http://schemas.microsoft.com/office/drawing/2016/5/10/chartex" xmlns:cx5="http://schemas.microsoft.com/office/drawing/2016/5/11/chartex" xmlns:cx6="http://schemas.microsoft.com/office/drawing/2016/5/12/chartex" xmlns:cx7="http://schemas.microsoft.com/office/drawing/2016/5/13/chartex" xmlns:cx8="http://schemas.microsoft.com/office/drawing/2016/5/14/chartex" xmlns:mc="http://schemas.openxmlformats.org/markup-compatibility/2006" xmlns:aink="http://schemas.microsoft.com/office/drawing/2016/ink" xmlns:am3d="http://schemas.microsoft.com/office/drawing/2017/model3d" xmlns:o="urn:schemas-microsoft-com:office:office" xmlns:oel="http://schemas.microsoft.com/office/2019/extlst" xmlns:r="http://schemas.openxmlformats.org/officeDocument/2006/relationships" xmlns:m="http://schemas.openxmlformats.org/officeDocument/2006/math" xmlns:v="urn:schemas-microsoft-com:vml" xmlns:wp14="http://schemas.microsoft.com/office/word/2010/wordprocessingDrawing" xmlns:wp="http://schemas.openxmlformats.org/drawingml/2006/wordprocessingDrawing" xmlns:w10="urn:schemas-microsoft-com:office:word" xmlns:w="http://schemas.openxmlformats.org/wordprocessingml/2006/main" xmlns:w14="http://schemas.microsoft.com/office/word/2010/wordml" xmlns:w15="http://schemas.microsoft.com/office/word/2012/wordml" xmlns:w16cex="http://schemas.microsoft.com/office/word/2018/wordml/cex" xmlns:w16cid="http://schemas.microsoft.com/office/word/2016/wordml/cid" xmlns:w16="http://schemas.microsoft.com/office/word/2018/wordml" xmlns:w16du="http://schemas.microsoft.com/office/word/2023/wordml/word16du" xmlns:w16sdtdh="http://schemas.microsoft.com/office/word/2020/wordml/sdtdatahash" xmlns:w16sdtfl="http://schemas.microsoft.com/office/word/2024/wordml/sdtformatlock" xmlns:w16se="http://schemas.microsoft.com/office/word/2015/wordml/symex" xmlns:wpg="http://schemas.microsoft.com/office/word/2010/wordprocessingGroup" xmlns:wpi="http://schemas.microsoft.com/office/word/2010/wordprocessingInk" xmlns:wne="http://schemas.microsoft.com/office/word/2006/wordml" xmlns:wps="http://schemas.microsoft.com/office/word/2010/wordprocessingShape" mc:Ignorable="w14 w15 w16se w16cid w16 w16cex w16sdtdh w16sdtfl w16du wp14">
   <w:p>
     <w:pPr>
       <w:tabs>
@@ -2858,7 +2659,7 @@
 </file>
 
 <file path=word/numbering.xml><?xml version="1.0" encoding="utf-8"?>
-<w:numbering xmlns:wpc="http://schemas.microsoft.com/office/word/2010/wordprocessingCanvas" xmlns:cx="http://schemas.microsoft.com/office/drawing/2014/chartex" xmlns:cx1="http://schemas.microsoft.com/office/drawing/2015/9/8/chartex" xmlns:cx2="http://schemas.microsoft.com/office/drawing/2015/10/21/chartex" xmlns:cx3="http://schemas.microsoft.com/office/drawing/2016/5/9/chartex" xmlns:cx4="http://schemas.microsoft.com/office/drawing/2016/5/10/chartex" xmlns:cx5="http://schemas.microsoft.com/office/drawing/2016/5/11/chartex" xmlns:cx6="http://schemas.microsoft.com/office/drawing/2016/5/12/chartex" xmlns:cx7="http://schemas.microsoft.com/office/drawing/2016/5/13/chartex" xmlns:cx8="http://schemas.microsoft.com/office/drawing/2016/5/14/chartex" xmlns:mc="http://schemas.openxmlformats.org/markup-compatibility/2006" xmlns:aink="http://schemas.microsoft.com/office/drawing/2016/ink" xmlns:am3d="http://schemas.microsoft.com/office/drawing/2017/model3d" xmlns:o="urn:schemas-microsoft-com:office:office" xmlns:r="http://schemas.openxmlformats.org/officeDocument/2006/relationships" xmlns:m="http://schemas.openxmlformats.org/officeDocument/2006/math" xmlns:v="urn:schemas-microsoft-com:vml" xmlns:wp14="http://schemas.microsoft.com/office/word/2010/wordprocessingDrawing" xmlns:wp="http://schemas.openxmlformats.org/drawingml/2006/wordprocessingDrawing" xmlns:w10="urn:schemas-microsoft-com:office:word" xmlns:w="http://schemas.openxmlformats.org/wordprocessingml/2006/main" xmlns:w14="http://schemas.microsoft.com/office/word/2010/wordml" xmlns:w15="http://schemas.microsoft.com/office/word/2012/wordml" xmlns:w16cex="http://schemas.microsoft.com/office/word/2018/wordml/cex" xmlns:w16cid="http://schemas.microsoft.com/office/word/2016/wordml/cid" xmlns:w16="http://schemas.microsoft.com/office/word/2018/wordml" xmlns:w16sdtdh="http://schemas.microsoft.com/office/word/2020/wordml/sdtdatahash" xmlns:w16se="http://schemas.microsoft.com/office/word/2015/wordml/symex" xmlns:wpg="http://schemas.microsoft.com/office/word/2010/wordprocessingGroup" xmlns:wpi="http://schemas.microsoft.com/office/word/2010/wordprocessingInk" xmlns:wne="http://schemas.microsoft.com/office/word/2006/wordml" xmlns:wps="http://schemas.microsoft.com/office/word/2010/wordprocessingShape" mc:Ignorable="w14 w15 w16se w16cid w16 w16cex w16sdtdh wp14">
+<w:numbering xmlns:wpc="http://schemas.microsoft.com/office/word/2010/wordprocessingCanvas" xmlns:cx="http://schemas.microsoft.com/office/drawing/2014/chartex" xmlns:cx1="http://schemas.microsoft.com/office/drawing/2015/9/8/chartex" xmlns:cx2="http://schemas.microsoft.com/office/drawing/2015/10/21/chartex" xmlns:cx3="http://schemas.microsoft.com/office/drawing/2016/5/9/chartex" xmlns:cx4="http://schemas.microsoft.com/office/drawing/2016/5/10/chartex" xmlns:cx5="http://schemas.microsoft.com/office/drawing/2016/5/11/chartex" xmlns:cx6="http://schemas.microsoft.com/office/drawing/2016/5/12/chartex" xmlns:cx7="http://schemas.microsoft.com/office/drawing/2016/5/13/chartex" xmlns:cx8="http://schemas.microsoft.com/office/drawing/2016/5/14/chartex" xmlns:mc="http://schemas.openxmlformats.org/markup-compatibility/2006" xmlns:aink="http://schemas.microsoft.com/office/drawing/2016/ink" xmlns:am3d="http://schemas.microsoft.com/office/drawing/2017/model3d" xmlns:o="urn:schemas-microsoft-com:office:office" xmlns:oel="http://schemas.microsoft.com/office/2019/extlst" xmlns:r="http://schemas.openxmlformats.org/officeDocument/2006/relationships" xmlns:m="http://schemas.openxmlformats.org/officeDocument/2006/math" xmlns:v="urn:schemas-microsoft-com:vml" xmlns:wp14="http://schemas.microsoft.com/office/word/2010/wordprocessingDrawing" xmlns:wp="http://schemas.openxmlformats.org/drawingml/2006/wordprocessingDrawing" xmlns:w10="urn:schemas-microsoft-com:office:word" xmlns:w="http://schemas.openxmlformats.org/wordprocessingml/2006/main" xmlns:w14="http://schemas.microsoft.com/office/word/2010/wordml" xmlns:w15="http://schemas.microsoft.com/office/word/2012/wordml" xmlns:w16cex="http://schemas.microsoft.com/office/word/2018/wordml/cex" xmlns:w16cid="http://schemas.microsoft.com/office/word/2016/wordml/cid" xmlns:w16="http://schemas.microsoft.com/office/word/2018/wordml" xmlns:w16du="http://schemas.microsoft.com/office/word/2023/wordml/word16du" xmlns:w16sdtdh="http://schemas.microsoft.com/office/word/2020/wordml/sdtdatahash" xmlns:w16sdtfl="http://schemas.microsoft.com/office/word/2024/wordml/sdtformatlock" xmlns:w16se="http://schemas.microsoft.com/office/word/2015/wordml/symex" xmlns:wpg="http://schemas.microsoft.com/office/word/2010/wordprocessingGroup" xmlns:wpi="http://schemas.microsoft.com/office/word/2010/wordprocessingInk" xmlns:wne="http://schemas.microsoft.com/office/word/2006/wordml" xmlns:wps="http://schemas.microsoft.com/office/word/2010/wordprocessingShape" mc:Ignorable="w14 w15 w16se w16cid w16 w16cex w16sdtdh w16sdtfl w16du wp14">
   <w:abstractNum w:abstractNumId="0" w15:restartNumberingAfterBreak="0">
     <w:nsid w:val="04671FE1"/>
     <w:multiLevelType w:val="hybridMultilevel"/>
@@ -3458,26 +3259,26 @@
       </w:rPr>
     </w:lvl>
   </w:abstractNum>
-  <w:num w:numId="1">
+  <w:num w:numId="1" w16cid:durableId="135340987">
     <w:abstractNumId w:val="2"/>
   </w:num>
-  <w:num w:numId="2">
+  <w:num w:numId="2" w16cid:durableId="572282587">
     <w:abstractNumId w:val="4"/>
   </w:num>
-  <w:num w:numId="3">
+  <w:num w:numId="3" w16cid:durableId="590507966">
     <w:abstractNumId w:val="0"/>
   </w:num>
-  <w:num w:numId="4">
+  <w:num w:numId="4" w16cid:durableId="1696539303">
     <w:abstractNumId w:val="3"/>
   </w:num>
-  <w:num w:numId="5">
+  <w:num w:numId="5" w16cid:durableId="1371760060">
     <w:abstractNumId w:val="1"/>
   </w:num>
 </w:numbering>
 </file>
 
 <file path=word/styles.xml><?xml version="1.0" encoding="utf-8"?>
-<w:styles xmlns:mc="http://schemas.openxmlformats.org/markup-compatibility/2006" xmlns:r="http://schemas.openxmlformats.org/officeDocument/2006/relationships" xmlns:w="http://schemas.openxmlformats.org/wordprocessingml/2006/main" xmlns:w14="http://schemas.microsoft.com/office/word/2010/wordml" xmlns:w15="http://schemas.microsoft.com/office/word/2012/wordml" xmlns:w16cex="http://schemas.microsoft.com/office/word/2018/wordml/cex" xmlns:w16cid="http://schemas.microsoft.com/office/word/2016/wordml/cid" xmlns:w16="http://schemas.microsoft.com/office/word/2018/wordml" xmlns:w16sdtdh="http://schemas.microsoft.com/office/word/2020/wordml/sdtdatahash" xmlns:w16se="http://schemas.microsoft.com/office/word/2015/wordml/symex" mc:Ignorable="w14 w15 w16se w16cid w16 w16cex w16sdtdh">
+<w:styles xmlns:mc="http://schemas.openxmlformats.org/markup-compatibility/2006" xmlns:r="http://schemas.openxmlformats.org/officeDocument/2006/relationships" xmlns:w="http://schemas.openxmlformats.org/wordprocessingml/2006/main" xmlns:w14="http://schemas.microsoft.com/office/word/2010/wordml" xmlns:w15="http://schemas.microsoft.com/office/word/2012/wordml" xmlns:w16cex="http://schemas.microsoft.com/office/word/2018/wordml/cex" xmlns:w16cid="http://schemas.microsoft.com/office/word/2016/wordml/cid" xmlns:w16="http://schemas.microsoft.com/office/word/2018/wordml" xmlns:w16du="http://schemas.microsoft.com/office/word/2023/wordml/word16du" xmlns:w16sdtdh="http://schemas.microsoft.com/office/word/2020/wordml/sdtdatahash" xmlns:w16sdtfl="http://schemas.microsoft.com/office/word/2024/wordml/sdtformatlock" xmlns:w16se="http://schemas.microsoft.com/office/word/2015/wordml/symex" mc:Ignorable="w14 w15 w16se w16cid w16 w16cex w16sdtdh w16sdtfl w16du">
   <w:docDefaults>
     <w:rPrDefault>
       <w:rPr>
